--- a/MoonPdf/Shabloni/BU/Police.docx
+++ b/MoonPdf/Shabloni/BU/Police.docx
@@ -496,125 +496,71 @@
           <w:lang w:eastAsia="ru-RU"/>
         </w:rPr>
       </w:pPr>
-      <w:r>
-        <w:rPr>
-          <w:rFonts w:ascii="Times New Roman" w:eastAsia="Calibri" w:hAnsi="Times New Roman" w:cs="Times New Roman"/>
-          <w:sz w:val="28"/>
-          <w:szCs w:val="28"/>
-          <w:lang w:eastAsia="ru-RU"/>
-        </w:rPr>
-        <w:fldChar w:fldCharType="begin"/>
-      </w:r>
-      <w:r>
-        <w:rPr>
-          <w:rFonts w:ascii="Times New Roman" w:eastAsia="Calibri" w:hAnsi="Times New Roman" w:cs="Times New Roman"/>
-          <w:sz w:val="28"/>
-          <w:szCs w:val="28"/>
-          <w:lang w:eastAsia="ru-RU"/>
-        </w:rPr>
-        <w:instrText xml:space="preserve"> LINK Excel.SheetMacroEnabled.12 "D:\\Desktop\\Безучетка\\Безучетка.xlsm" "ExportForm!R4C2" \a  5 \r  \* MERGEFORMAT </w:instrText>
-      </w:r>
-      <w:r>
-        <w:rPr>
-          <w:rFonts w:ascii="Times New Roman" w:eastAsia="Calibri" w:hAnsi="Times New Roman" w:cs="Times New Roman"/>
-          <w:sz w:val="28"/>
-          <w:szCs w:val="28"/>
-          <w:lang w:eastAsia="ru-RU"/>
-        </w:rPr>
-        <w:fldChar w:fldCharType="separate"/>
-      </w:r>
-      <w:r>
-        <w:rPr>
-          <w:rFonts w:ascii="Times New Roman" w:eastAsia="Calibri" w:hAnsi="Times New Roman" w:cs="Times New Roman"/>
-          <w:sz w:val="28"/>
-          <w:szCs w:val="28"/>
-          <w:lang w:eastAsia="ru-RU"/>
-        </w:rPr>
-        <w:t>03.11.2017</w:t>
-      </w:r>
-      <w:r>
-        <w:rPr>
-          <w:rFonts w:ascii="Times New Roman" w:eastAsia="Calibri" w:hAnsi="Times New Roman" w:cs="Times New Roman"/>
-          <w:sz w:val="28"/>
-          <w:szCs w:val="28"/>
-          <w:lang w:eastAsia="ru-RU"/>
-        </w:rPr>
-        <w:fldChar w:fldCharType="end"/>
-      </w:r>
-      <w:r>
-        <w:rPr>
-          <w:rFonts w:ascii="Times New Roman" w:eastAsia="Calibri" w:hAnsi="Times New Roman" w:cs="Times New Roman"/>
-          <w:sz w:val="28"/>
-          <w:szCs w:val="28"/>
-          <w:lang w:eastAsia="ru-RU"/>
-        </w:rPr>
-        <w:fldChar w:fldCharType="begin"/>
-      </w:r>
-      <w:r>
-        <w:rPr>
-          <w:rFonts w:ascii="Times New Roman" w:eastAsia="Calibri" w:hAnsi="Times New Roman" w:cs="Times New Roman"/>
-          <w:sz w:val="28"/>
-          <w:szCs w:val="28"/>
-          <w:lang w:eastAsia="ru-RU"/>
-        </w:rPr>
-        <w:instrText xml:space="preserve"> LINK Excel.SheetMacroEnabled.12 "D:\\Desktop\\Безучетка\\Безучетка.xlsm" "ExportForm!R29C2" \a  5 \r  \* MERGEFORMAT </w:instrText>
-      </w:r>
-      <w:r>
-        <w:rPr>
-          <w:rFonts w:ascii="Times New Roman" w:eastAsia="Calibri" w:hAnsi="Times New Roman" w:cs="Times New Roman"/>
-          <w:sz w:val="28"/>
-          <w:szCs w:val="28"/>
-          <w:lang w:eastAsia="ru-RU"/>
-        </w:rPr>
-        <w:fldChar w:fldCharType="separate"/>
-      </w:r>
-      <w:r>
-        <w:rPr>
-          <w:rFonts w:ascii="Times New Roman" w:eastAsia="Calibri" w:hAnsi="Times New Roman" w:cs="Times New Roman"/>
-          <w:sz w:val="28"/>
-          <w:szCs w:val="28"/>
-          <w:lang w:eastAsia="ru-RU"/>
-        </w:rPr>
-        <w:t>сотрудники филиала ПАО «МРСК Сибири</w:t>
-      </w:r>
-      <w:proofErr w:type="gramStart"/>
-      <w:r>
-        <w:rPr>
-          <w:rFonts w:ascii="Times New Roman" w:eastAsia="Calibri" w:hAnsi="Times New Roman" w:cs="Times New Roman"/>
-          <w:sz w:val="28"/>
-          <w:szCs w:val="28"/>
-          <w:lang w:eastAsia="ru-RU"/>
-        </w:rPr>
-        <w:t>»-</w:t>
-      </w:r>
-      <w:proofErr w:type="gramEnd"/>
-      <w:r>
-        <w:rPr>
-          <w:rFonts w:ascii="Times New Roman" w:eastAsia="Calibri" w:hAnsi="Times New Roman" w:cs="Times New Roman"/>
-          <w:sz w:val="28"/>
-          <w:szCs w:val="28"/>
-          <w:lang w:eastAsia="ru-RU"/>
-        </w:rPr>
-        <w:t>«Красноярскэнерго» электромонтер УТЭЭ  Глушков Александр Сергеевич, электромонтер УТЭЭ  Назаров Дмитрий Анатольевич ,</w:t>
-      </w:r>
-      <w:r>
-        <w:rPr>
-          <w:rFonts w:ascii="Times New Roman" w:eastAsia="Calibri" w:hAnsi="Times New Roman" w:cs="Times New Roman"/>
-          <w:sz w:val="28"/>
-          <w:szCs w:val="28"/>
-          <w:lang w:eastAsia="ru-RU"/>
-        </w:rPr>
-        <w:fldChar w:fldCharType="end"/>
-      </w:r>
-      <w:r>
-        <w:rPr>
-          <w:rFonts w:ascii="Times New Roman" w:eastAsia="Calibri" w:hAnsi="Times New Roman" w:cs="Times New Roman"/>
-          <w:sz w:val="28"/>
-          <w:szCs w:val="28"/>
-          <w:lang w:eastAsia="ru-RU"/>
-        </w:rPr>
-        <w:t xml:space="preserve"> в ходе проведения инструментальной проверки прибора учета электроэнергии, </w:t>
-      </w:r>
+      <w:sdt>
+        <w:sdtPr>
+          <w:rPr>
+            <w:rFonts w:ascii="Times New Roman" w:eastAsia="Calibri" w:hAnsi="Times New Roman" w:cs="Times New Roman"/>
+            <w:sz w:val="28"/>
+            <w:szCs w:val="28"/>
+            <w:lang w:eastAsia="ru-RU"/>
+          </w:rPr>
+          <w:alias w:val="DateWork"/>
+          <w:tag w:val="DateWork"/>
+          <w:id w:val="2142683869"/>
+          <w:placeholder>
+            <w:docPart w:val="DefaultPlaceholder_1082065158"/>
+          </w:placeholder>
+        </w:sdtPr>
+        <w:sdtEndPr/>
+        <w:sdtContent>
+          <w:r>
+            <w:rPr>
+              <w:rFonts w:ascii="Times New Roman" w:eastAsia="Calibri" w:hAnsi="Times New Roman" w:cs="Times New Roman"/>
+              <w:sz w:val="28"/>
+              <w:szCs w:val="28"/>
+              <w:lang w:eastAsia="ru-RU"/>
+            </w:rPr>
+            <w:t>01.01.2018</w:t>
+          </w:r>
+        </w:sdtContent>
+      </w:sdt>
+      <w:r>
+        <w:rPr>
+          <w:rFonts w:ascii="Times New Roman" w:eastAsia="Calibri" w:hAnsi="Times New Roman" w:cs="Times New Roman"/>
+          <w:sz w:val="28"/>
+          <w:szCs w:val="28"/>
+          <w:lang w:eastAsia="ru-RU"/>
+        </w:rPr>
+        <w:t xml:space="preserve">г. </w:t>
+      </w:r>
+      <w:sdt>
+        <w:sdtPr>
+          <w:rPr>
+            <w:rFonts w:ascii="Times New Roman" w:eastAsia="Calibri" w:hAnsi="Times New Roman" w:cs="Times New Roman"/>
+            <w:sz w:val="28"/>
+            <w:szCs w:val="28"/>
+            <w:lang w:eastAsia="ru-RU"/>
+          </w:rPr>
+          <w:alias w:val="Sotrudniki"/>
+          <w:tag w:val="Sotrudniki"/>
+          <w:id w:val="1469237847"/>
+          <w:placeholder>
+            <w:docPart w:val="DefaultPlaceholder_1082065158"/>
+          </w:placeholder>
+        </w:sdtPr>
+        <w:sdtEndPr/>
+        <w:sdtContent>
+          <w:r>
+            <w:rPr>
+              <w:rFonts w:ascii="Times New Roman" w:eastAsia="Calibri" w:hAnsi="Times New Roman" w:cs="Times New Roman"/>
+              <w:sz w:val="28"/>
+              <w:szCs w:val="28"/>
+              <w:lang w:eastAsia="ru-RU"/>
+            </w:rPr>
+            <w:t>сотрудниками Ермаковского РЭС</w:t>
+          </w:r>
+        </w:sdtContent>
+      </w:sdt>
       <w:r>
         <w:rPr>
           <w:rFonts w:ascii="Times New Roman" w:eastAsia="Calibri" w:hAnsi="Times New Roman" w:cs="Times New Roman"/>
@@ -631,229 +577,16 @@
           <w:szCs w:val="28"/>
           <w:lang w:eastAsia="ru-RU"/>
         </w:rPr>
-        <w:fldChar w:fldCharType="begin"/>
-      </w:r>
-      <w:r>
-        <w:rPr>
-          <w:rFonts w:ascii="Times New Roman" w:eastAsia="Calibri" w:hAnsi="Times New Roman" w:cs="Times New Roman"/>
-          <w:sz w:val="28"/>
-          <w:szCs w:val="28"/>
-          <w:lang w:eastAsia="ru-RU"/>
-        </w:rPr>
-        <w:instrText xml:space="preserve"> LINK Excel.SheetMacroEnabled.12 "D:\\Desktop\\Безучетка\\Безучетка.xlsm" "ExportForm!R30C2" \a  5 \r  \* MERGEFORMAT </w:instrText>
-      </w:r>
-      <w:r>
-        <w:rPr>
-          <w:rFonts w:ascii="Times New Roman" w:eastAsia="Calibri" w:hAnsi="Times New Roman" w:cs="Times New Roman"/>
-          <w:sz w:val="28"/>
-          <w:szCs w:val="28"/>
-          <w:lang w:eastAsia="ru-RU"/>
-        </w:rPr>
-        <w:fldChar w:fldCharType="separate"/>
-      </w:r>
-      <w:r>
-        <w:rPr>
-          <w:rFonts w:ascii="Times New Roman" w:eastAsia="Calibri" w:hAnsi="Times New Roman" w:cs="Times New Roman"/>
-          <w:sz w:val="28"/>
-          <w:szCs w:val="28"/>
-          <w:lang w:eastAsia="ru-RU"/>
-        </w:rPr>
-        <w:t>обнаружили</w:t>
-      </w:r>
-      <w:r>
-        <w:rPr>
-          <w:rFonts w:ascii="Times New Roman" w:eastAsia="Calibri" w:hAnsi="Times New Roman" w:cs="Times New Roman"/>
-          <w:sz w:val="28"/>
-          <w:szCs w:val="28"/>
-          <w:lang w:eastAsia="ru-RU"/>
-        </w:rPr>
-        <w:fldChar w:fldCharType="end"/>
-      </w:r>
-      <w:r>
-        <w:rPr>
-          <w:rFonts w:ascii="Times New Roman" w:eastAsia="Calibri" w:hAnsi="Times New Roman" w:cs="Times New Roman"/>
-          <w:sz w:val="28"/>
-          <w:szCs w:val="28"/>
-          <w:lang w:eastAsia="ru-RU"/>
-        </w:rPr>
-        <w:t xml:space="preserve"> </w:t>
-      </w:r>
-      <w:r>
-        <w:rPr>
-          <w:rFonts w:ascii="Times New Roman" w:eastAsia="Calibri" w:hAnsi="Times New Roman" w:cs="Times New Roman"/>
-          <w:sz w:val="28"/>
-          <w:szCs w:val="28"/>
-          <w:lang w:eastAsia="ru-RU"/>
-        </w:rPr>
-        <w:t>факт безучетного использования электроэнергии потребителем</w:t>
-      </w:r>
-      <w:r>
-        <w:rPr>
-          <w:rFonts w:ascii="Times New Roman" w:eastAsia="Calibri" w:hAnsi="Times New Roman" w:cs="Times New Roman"/>
-          <w:sz w:val="28"/>
-          <w:szCs w:val="28"/>
-          <w:lang w:eastAsia="ru-RU"/>
-        </w:rPr>
-        <w:t xml:space="preserve"> </w:t>
-      </w:r>
-      <w:r>
-        <w:rPr>
-          <w:rFonts w:ascii="Times New Roman" w:eastAsia="Calibri" w:hAnsi="Times New Roman" w:cs="Times New Roman"/>
-          <w:sz w:val="28"/>
-          <w:szCs w:val="28"/>
-          <w:lang w:eastAsia="ru-RU"/>
-        </w:rPr>
-        <w:fldChar w:fldCharType="begin"/>
-      </w:r>
-      <w:r>
-        <w:rPr>
-          <w:rFonts w:ascii="Times New Roman" w:eastAsia="Calibri" w:hAnsi="Times New Roman" w:cs="Times New Roman"/>
-          <w:sz w:val="28"/>
-          <w:szCs w:val="28"/>
-          <w:lang w:eastAsia="ru-RU"/>
-        </w:rPr>
-        <w:instrText xml:space="preserve"> LINK Excel.SheetMacroEnabled.12 "D:\\Desktop\\Безучетка\\Безучетка.xlsm" "ExportForm!R1C2" \a  5 \r  \* MERGEFORMAT </w:instrText>
-      </w:r>
-      <w:r>
-        <w:rPr>
-          <w:rFonts w:ascii="Times New Roman" w:eastAsia="Calibri" w:hAnsi="Times New Roman" w:cs="Times New Roman"/>
-          <w:sz w:val="28"/>
-          <w:szCs w:val="28"/>
-          <w:lang w:eastAsia="ru-RU"/>
-        </w:rPr>
-        <w:fldChar w:fldCharType="separate"/>
-      </w:r>
-      <w:r>
-        <w:rPr>
-          <w:rFonts w:ascii="Times New Roman" w:eastAsia="Calibri" w:hAnsi="Times New Roman" w:cs="Times New Roman"/>
-          <w:sz w:val="28"/>
-          <w:szCs w:val="28"/>
-          <w:lang w:eastAsia="ru-RU"/>
-        </w:rPr>
-        <w:t>Фомин Евгений Николаевич</w:t>
-      </w:r>
-      <w:r>
-        <w:rPr>
-          <w:rFonts w:ascii="Times New Roman" w:eastAsia="Calibri" w:hAnsi="Times New Roman" w:cs="Times New Roman"/>
-          <w:sz w:val="28"/>
-          <w:szCs w:val="28"/>
-          <w:lang w:eastAsia="ru-RU"/>
-        </w:rPr>
-        <w:fldChar w:fldCharType="end"/>
-      </w:r>
-      <w:r>
-        <w:rPr>
-          <w:rFonts w:ascii="Times New Roman" w:eastAsia="Calibri" w:hAnsi="Times New Roman" w:cs="Times New Roman"/>
-          <w:sz w:val="28"/>
-          <w:szCs w:val="28"/>
-          <w:lang w:eastAsia="ru-RU"/>
-        </w:rPr>
-        <w:t xml:space="preserve"> </w:t>
-      </w:r>
-      <w:r>
-        <w:rPr>
-          <w:rFonts w:ascii="Times New Roman" w:eastAsia="Calibri" w:hAnsi="Times New Roman" w:cs="Times New Roman"/>
-          <w:sz w:val="28"/>
-          <w:szCs w:val="28"/>
-          <w:lang w:eastAsia="ru-RU"/>
-        </w:rPr>
-        <w:t>по адресу:</w:t>
-      </w:r>
-      <w:r>
-        <w:rPr>
-          <w:rFonts w:ascii="Times New Roman" w:eastAsia="Calibri" w:hAnsi="Times New Roman" w:cs="Times New Roman"/>
-          <w:sz w:val="28"/>
-          <w:szCs w:val="28"/>
-          <w:lang w:eastAsia="ru-RU"/>
-        </w:rPr>
-        <w:t xml:space="preserve"> Ермаковский район, </w:t>
-      </w:r>
-      <w:r>
-        <w:rPr>
-          <w:rFonts w:ascii="Times New Roman" w:eastAsia="Calibri" w:hAnsi="Times New Roman" w:cs="Times New Roman"/>
-          <w:sz w:val="28"/>
-          <w:szCs w:val="28"/>
-          <w:lang w:eastAsia="ru-RU"/>
-        </w:rPr>
-        <w:fldChar w:fldCharType="begin"/>
-      </w:r>
-      <w:r>
-        <w:rPr>
-          <w:rFonts w:ascii="Times New Roman" w:eastAsia="Calibri" w:hAnsi="Times New Roman" w:cs="Times New Roman"/>
-          <w:sz w:val="28"/>
-          <w:szCs w:val="28"/>
-          <w:lang w:eastAsia="ru-RU"/>
-        </w:rPr>
-        <w:instrText xml:space="preserve"> LINK Excel.SheetMacroEnabled.12 "D:\\Desktop\\Безучетка\\Безучетка.xlsm" "ExportForm!R14C2" \a  5 \r  \* MERGEFORMAT </w:instrText>
-      </w:r>
-      <w:r>
-        <w:rPr>
-          <w:rFonts w:ascii="Times New Roman" w:eastAsia="Calibri" w:hAnsi="Times New Roman" w:cs="Times New Roman"/>
-          <w:sz w:val="28"/>
-          <w:szCs w:val="28"/>
-          <w:lang w:eastAsia="ru-RU"/>
-        </w:rPr>
-        <w:fldChar w:fldCharType="separate"/>
-      </w:r>
-      <w:proofErr w:type="gramStart"/>
-      <w:r>
-        <w:rPr>
-          <w:rFonts w:ascii="Times New Roman" w:eastAsia="Calibri" w:hAnsi="Times New Roman" w:cs="Times New Roman"/>
-          <w:sz w:val="28"/>
-          <w:szCs w:val="28"/>
-          <w:lang w:eastAsia="ru-RU"/>
-        </w:rPr>
-        <w:t>п</w:t>
-      </w:r>
-      <w:proofErr w:type="gramEnd"/>
-      <w:r>
-        <w:rPr>
-          <w:rFonts w:ascii="Times New Roman" w:eastAsia="Calibri" w:hAnsi="Times New Roman" w:cs="Times New Roman"/>
-          <w:sz w:val="28"/>
-          <w:szCs w:val="28"/>
-          <w:lang w:eastAsia="ru-RU"/>
-        </w:rPr>
-        <w:t xml:space="preserve"> </w:t>
-      </w:r>
-      <w:proofErr w:type="spellStart"/>
-      <w:r>
-        <w:rPr>
-          <w:rFonts w:ascii="Times New Roman" w:eastAsia="Calibri" w:hAnsi="Times New Roman" w:cs="Times New Roman"/>
-          <w:sz w:val="28"/>
-          <w:szCs w:val="28"/>
-          <w:lang w:eastAsia="ru-RU"/>
-        </w:rPr>
-        <w:t>Ойский</w:t>
-      </w:r>
-      <w:proofErr w:type="spellEnd"/>
-      <w:r>
-        <w:rPr>
-          <w:rFonts w:ascii="Times New Roman" w:eastAsia="Calibri" w:hAnsi="Times New Roman" w:cs="Times New Roman"/>
-          <w:sz w:val="28"/>
-          <w:szCs w:val="28"/>
-          <w:lang w:eastAsia="ru-RU"/>
-        </w:rPr>
-        <w:t xml:space="preserve">, </w:t>
-      </w:r>
-      <w:proofErr w:type="spellStart"/>
-      <w:r>
-        <w:rPr>
-          <w:rFonts w:ascii="Times New Roman" w:eastAsia="Calibri" w:hAnsi="Times New Roman" w:cs="Times New Roman"/>
-          <w:sz w:val="28"/>
-          <w:szCs w:val="28"/>
-          <w:lang w:eastAsia="ru-RU"/>
-        </w:rPr>
-        <w:t>ул</w:t>
-      </w:r>
-      <w:proofErr w:type="spellEnd"/>
-      <w:r>
-        <w:rPr>
-          <w:rFonts w:ascii="Times New Roman" w:eastAsia="Calibri" w:hAnsi="Times New Roman" w:cs="Times New Roman"/>
-          <w:sz w:val="28"/>
-          <w:szCs w:val="28"/>
-          <w:lang w:eastAsia="ru-RU"/>
-        </w:rPr>
-        <w:t xml:space="preserve"> Речная, д</w:t>
+        <w:t xml:space="preserve">в ходе проведения инструментальной проверки прибора учета электроэнергии, </w:t>
+      </w:r>
+      <w:r>
+        <w:rPr>
+          <w:rFonts w:ascii="Times New Roman" w:eastAsia="Calibri" w:hAnsi="Times New Roman" w:cs="Times New Roman"/>
+          <w:sz w:val="28"/>
+          <w:szCs w:val="28"/>
+          <w:lang w:eastAsia="ru-RU"/>
+        </w:rPr>
+        <w:t>обнару</w:t>
       </w:r>
       <w:bookmarkStart w:id="0" w:name="_GoBack"/>
       <w:bookmarkEnd w:id="0"/>
@@ -864,17 +597,168 @@
           <w:szCs w:val="28"/>
           <w:lang w:eastAsia="ru-RU"/>
         </w:rPr>
-        <w:t xml:space="preserve"> 42</w:t>
-      </w:r>
-      <w:r>
-        <w:rPr>
-          <w:rFonts w:ascii="Times New Roman" w:eastAsia="Calibri" w:hAnsi="Times New Roman" w:cs="Times New Roman"/>
-          <w:sz w:val="28"/>
-          <w:szCs w:val="28"/>
-          <w:lang w:eastAsia="ru-RU"/>
-        </w:rPr>
-        <w:fldChar w:fldCharType="end"/>
-      </w:r>
+        <w:t>жи</w:t>
+      </w:r>
+      <w:sdt>
+        <w:sdtPr>
+          <w:rPr>
+            <w:rFonts w:ascii="Times New Roman" w:eastAsia="Calibri" w:hAnsi="Times New Roman" w:cs="Times New Roman"/>
+            <w:sz w:val="28"/>
+            <w:szCs w:val="28"/>
+            <w:lang w:eastAsia="ru-RU"/>
+          </w:rPr>
+          <w:alias w:val="Li"/>
+          <w:tag w:val="Li"/>
+          <w:id w:val="-569039792"/>
+          <w:placeholder>
+            <w:docPart w:val="DefaultPlaceholder_1082065158"/>
+          </w:placeholder>
+        </w:sdtPr>
+        <w:sdtEndPr/>
+        <w:sdtContent>
+          <w:r>
+            <w:rPr>
+              <w:rFonts w:ascii="Times New Roman" w:eastAsia="Calibri" w:hAnsi="Times New Roman" w:cs="Times New Roman"/>
+              <w:sz w:val="28"/>
+              <w:szCs w:val="28"/>
+              <w:lang w:eastAsia="ru-RU"/>
+            </w:rPr>
+            <w:t>ли</w:t>
+          </w:r>
+        </w:sdtContent>
+      </w:sdt>
+      <w:r>
+        <w:rPr>
+          <w:rFonts w:ascii="Times New Roman" w:eastAsia="Calibri" w:hAnsi="Times New Roman" w:cs="Times New Roman"/>
+          <w:sz w:val="28"/>
+          <w:szCs w:val="28"/>
+          <w:lang w:eastAsia="ru-RU"/>
+        </w:rPr>
+        <w:t xml:space="preserve"> факт безучетного использования электроэнергии потребителем</w:t>
+      </w:r>
+      <w:r>
+        <w:rPr>
+          <w:rFonts w:ascii="Times New Roman" w:eastAsia="Calibri" w:hAnsi="Times New Roman" w:cs="Times New Roman"/>
+          <w:sz w:val="28"/>
+          <w:szCs w:val="28"/>
+          <w:lang w:eastAsia="ru-RU"/>
+        </w:rPr>
+        <w:t xml:space="preserve"> </w:t>
+      </w:r>
+      <w:sdt>
+        <w:sdtPr>
+          <w:rPr>
+            <w:rFonts w:ascii="Times New Roman" w:eastAsia="Calibri" w:hAnsi="Times New Roman" w:cs="Times New Roman"/>
+            <w:sz w:val="28"/>
+            <w:szCs w:val="28"/>
+            <w:lang w:eastAsia="ru-RU"/>
+          </w:rPr>
+          <w:alias w:val="PotrFIO"/>
+          <w:tag w:val="PotrFIO"/>
+          <w:id w:val="-994633687"/>
+          <w:placeholder>
+            <w:docPart w:val="DefaultPlaceholder_1082065158"/>
+          </w:placeholder>
+        </w:sdtPr>
+        <w:sdtEndPr/>
+        <w:sdtContent>
+          <w:r>
+            <w:rPr>
+              <w:rFonts w:ascii="Times New Roman" w:eastAsia="Calibri" w:hAnsi="Times New Roman" w:cs="Times New Roman"/>
+              <w:sz w:val="28"/>
+              <w:szCs w:val="28"/>
+              <w:lang w:eastAsia="ru-RU"/>
+            </w:rPr>
+            <w:t>Иванов</w:t>
+          </w:r>
+          <w:proofErr w:type="gramStart"/>
+          <w:r>
+            <w:rPr>
+              <w:rFonts w:ascii="Times New Roman" w:eastAsia="Calibri" w:hAnsi="Times New Roman" w:cs="Times New Roman"/>
+              <w:sz w:val="28"/>
+              <w:szCs w:val="28"/>
+              <w:lang w:eastAsia="ru-RU"/>
+            </w:rPr>
+            <w:t xml:space="preserve"> И</w:t>
+          </w:r>
+          <w:proofErr w:type="gramEnd"/>
+          <w:r>
+            <w:rPr>
+              <w:rFonts w:ascii="Times New Roman" w:eastAsia="Calibri" w:hAnsi="Times New Roman" w:cs="Times New Roman"/>
+              <w:sz w:val="28"/>
+              <w:szCs w:val="28"/>
+              <w:lang w:eastAsia="ru-RU"/>
+            </w:rPr>
+            <w:t xml:space="preserve"> </w:t>
+          </w:r>
+          <w:proofErr w:type="spellStart"/>
+          <w:r>
+            <w:rPr>
+              <w:rFonts w:ascii="Times New Roman" w:eastAsia="Calibri" w:hAnsi="Times New Roman" w:cs="Times New Roman"/>
+              <w:sz w:val="28"/>
+              <w:szCs w:val="28"/>
+              <w:lang w:eastAsia="ru-RU"/>
+            </w:rPr>
+            <w:t>И</w:t>
+          </w:r>
+          <w:proofErr w:type="spellEnd"/>
+        </w:sdtContent>
+      </w:sdt>
+      <w:r>
+        <w:rPr>
+          <w:rFonts w:ascii="Times New Roman" w:eastAsia="Calibri" w:hAnsi="Times New Roman" w:cs="Times New Roman"/>
+          <w:sz w:val="28"/>
+          <w:szCs w:val="28"/>
+          <w:lang w:eastAsia="ru-RU"/>
+        </w:rPr>
+        <w:t xml:space="preserve">, </w:t>
+      </w:r>
+      <w:r>
+        <w:rPr>
+          <w:rFonts w:ascii="Times New Roman" w:eastAsia="Calibri" w:hAnsi="Times New Roman" w:cs="Times New Roman"/>
+          <w:sz w:val="28"/>
+          <w:szCs w:val="28"/>
+          <w:lang w:eastAsia="ru-RU"/>
+        </w:rPr>
+        <w:t>по адресу:</w:t>
+      </w:r>
+      <w:r>
+        <w:rPr>
+          <w:rFonts w:ascii="Times New Roman" w:eastAsia="Calibri" w:hAnsi="Times New Roman" w:cs="Times New Roman"/>
+          <w:sz w:val="28"/>
+          <w:szCs w:val="28"/>
+          <w:lang w:eastAsia="ru-RU"/>
+        </w:rPr>
+        <w:t xml:space="preserve"> Ермаковский район, </w:t>
+      </w:r>
+      <w:sdt>
+        <w:sdtPr>
+          <w:rPr>
+            <w:rFonts w:ascii="Times New Roman" w:eastAsia="Calibri" w:hAnsi="Times New Roman" w:cs="Times New Roman"/>
+            <w:sz w:val="28"/>
+            <w:szCs w:val="28"/>
+            <w:lang w:eastAsia="ru-RU"/>
+          </w:rPr>
+          <w:alias w:val="Adress"/>
+          <w:tag w:val="Adress"/>
+          <w:id w:val="-1987083777"/>
+          <w:placeholder>
+            <w:docPart w:val="DefaultPlaceholder_1082065158"/>
+          </w:placeholder>
+        </w:sdtPr>
+        <w:sdtEndPr/>
+        <w:sdtContent>
+          <w:r>
+            <w:rPr>
+              <w:rFonts w:ascii="Times New Roman" w:eastAsia="Calibri" w:hAnsi="Times New Roman" w:cs="Times New Roman"/>
+              <w:sz w:val="28"/>
+              <w:szCs w:val="28"/>
+              <w:lang w:eastAsia="ru-RU"/>
+            </w:rPr>
+            <w:t>адрес</w:t>
+          </w:r>
+        </w:sdtContent>
+      </w:sdt>
       <w:r>
         <w:rPr>
           <w:rFonts w:ascii="Times New Roman" w:eastAsia="Calibri" w:hAnsi="Times New Roman" w:cs="Times New Roman"/>
@@ -947,51 +831,47 @@
         </w:rPr>
         <w:t xml:space="preserve">Потребитель </w:t>
       </w:r>
-      <w:r>
-        <w:rPr>
-          <w:rFonts w:ascii="Times New Roman" w:eastAsia="Calibri" w:hAnsi="Times New Roman" w:cs="Times New Roman"/>
-          <w:sz w:val="28"/>
-          <w:szCs w:val="28"/>
-          <w:lang w:eastAsia="ru-RU"/>
-        </w:rPr>
-        <w:fldChar w:fldCharType="begin"/>
-      </w:r>
-      <w:r>
-        <w:rPr>
-          <w:rFonts w:ascii="Times New Roman" w:eastAsia="Calibri" w:hAnsi="Times New Roman" w:cs="Times New Roman"/>
-          <w:sz w:val="28"/>
-          <w:szCs w:val="28"/>
-          <w:lang w:eastAsia="ru-RU"/>
-        </w:rPr>
-        <w:instrText xml:space="preserve"> LINK Excel.SheetMacroEnabled.12 "D:\\Desktop\\Безучетка\\Безучетка.xlsm" "ExportForm!R1C2" \a  5 \r  \* MERGEFORMAT </w:instrText>
-      </w:r>
-      <w:r>
-        <w:rPr>
-          <w:rFonts w:ascii="Times New Roman" w:eastAsia="Calibri" w:hAnsi="Times New Roman" w:cs="Times New Roman"/>
-          <w:sz w:val="28"/>
-          <w:szCs w:val="28"/>
-          <w:lang w:eastAsia="ru-RU"/>
-        </w:rPr>
-        <w:fldChar w:fldCharType="separate"/>
-      </w:r>
-      <w:r>
-        <w:rPr>
-          <w:rFonts w:ascii="Times New Roman" w:eastAsia="Calibri" w:hAnsi="Times New Roman" w:cs="Times New Roman"/>
-          <w:sz w:val="28"/>
-          <w:szCs w:val="28"/>
-          <w:lang w:eastAsia="ru-RU"/>
-        </w:rPr>
-        <w:t>Фомин Евгений Николаевич</w:t>
-      </w:r>
-      <w:r>
-        <w:rPr>
-          <w:rFonts w:ascii="Times New Roman" w:eastAsia="Calibri" w:hAnsi="Times New Roman" w:cs="Times New Roman"/>
-          <w:sz w:val="28"/>
-          <w:szCs w:val="28"/>
-          <w:lang w:eastAsia="ru-RU"/>
-        </w:rPr>
-        <w:fldChar w:fldCharType="end"/>
-      </w:r>
+      <w:sdt>
+        <w:sdtPr>
+          <w:rPr>
+            <w:rFonts w:ascii="Times New Roman" w:eastAsia="Calibri" w:hAnsi="Times New Roman" w:cs="Times New Roman"/>
+            <w:sz w:val="28"/>
+            <w:szCs w:val="28"/>
+            <w:lang w:eastAsia="ru-RU"/>
+          </w:rPr>
+          <w:alias w:val="PotrFIO"/>
+          <w:tag w:val="PotrFIO"/>
+          <w:id w:val="-822350771"/>
+          <w:placeholder>
+            <w:docPart w:val="0C3DBD6541E843AF8BEA3F4122A0545D"/>
+          </w:placeholder>
+        </w:sdtPr>
+        <w:sdtEndPr/>
+        <w:sdtContent>
+          <w:r>
+            <w:rPr>
+              <w:rFonts w:ascii="Times New Roman" w:eastAsia="Calibri" w:hAnsi="Times New Roman" w:cs="Times New Roman"/>
+              <w:sz w:val="28"/>
+              <w:szCs w:val="28"/>
+              <w:lang w:eastAsia="ru-RU"/>
+            </w:rPr>
+            <w:t xml:space="preserve">Иванов И </w:t>
+          </w:r>
+          <w:proofErr w:type="spellStart"/>
+          <w:proofErr w:type="gramStart"/>
+          <w:r>
+            <w:rPr>
+              <w:rFonts w:ascii="Times New Roman" w:eastAsia="Calibri" w:hAnsi="Times New Roman" w:cs="Times New Roman"/>
+              <w:sz w:val="28"/>
+              <w:szCs w:val="28"/>
+              <w:lang w:eastAsia="ru-RU"/>
+            </w:rPr>
+            <w:t>И</w:t>
+          </w:r>
+          <w:proofErr w:type="spellEnd"/>
+          <w:proofErr w:type="gramEnd"/>
+        </w:sdtContent>
+      </w:sdt>
       <w:r>
         <w:rPr>
           <w:rFonts w:ascii="Times New Roman" w:eastAsia="Calibri" w:hAnsi="Times New Roman" w:cs="Times New Roman"/>
@@ -1008,6 +888,15 @@
           <w:szCs w:val="28"/>
           <w:lang w:eastAsia="ru-RU"/>
         </w:rPr>
+        <w:t xml:space="preserve"> </w:t>
+      </w:r>
+      <w:r>
+        <w:rPr>
+          <w:rFonts w:ascii="Times New Roman" w:eastAsia="Calibri" w:hAnsi="Times New Roman" w:cs="Times New Roman"/>
+          <w:sz w:val="28"/>
+          <w:szCs w:val="28"/>
+          <w:lang w:eastAsia="ru-RU"/>
+        </w:rPr>
         <w:t xml:space="preserve">своими действиями нанес ущерб, который </w:t>
       </w:r>
       <w:r>
@@ -1019,51 +908,34 @@
         </w:rPr>
         <w:t xml:space="preserve">составил </w:t>
       </w:r>
-      <w:r>
-        <w:rPr>
-          <w:rFonts w:ascii="Times New Roman" w:eastAsia="Calibri" w:hAnsi="Times New Roman" w:cs="Times New Roman"/>
-          <w:sz w:val="28"/>
-          <w:szCs w:val="28"/>
-          <w:lang w:eastAsia="ru-RU"/>
-        </w:rPr>
-        <w:fldChar w:fldCharType="begin"/>
-      </w:r>
-      <w:r>
-        <w:rPr>
-          <w:rFonts w:ascii="Times New Roman" w:eastAsia="Calibri" w:hAnsi="Times New Roman" w:cs="Times New Roman"/>
-          <w:sz w:val="28"/>
-          <w:szCs w:val="28"/>
-          <w:lang w:eastAsia="ru-RU"/>
-        </w:rPr>
-        <w:instrText xml:space="preserve"> LINK Excel.SheetMacroEnabled.12 "D:\\Desktop\\Безучетка\\Безучетка.xlsm" "ExportForm!R26C2" \a  5 \r  \* MERGEFORMAT </w:instrText>
-      </w:r>
-      <w:r>
-        <w:rPr>
-          <w:rFonts w:ascii="Times New Roman" w:eastAsia="Calibri" w:hAnsi="Times New Roman" w:cs="Times New Roman"/>
-          <w:sz w:val="28"/>
-          <w:szCs w:val="28"/>
-          <w:lang w:eastAsia="ru-RU"/>
-        </w:rPr>
-        <w:fldChar w:fldCharType="separate"/>
-      </w:r>
-      <w:r>
-        <w:rPr>
-          <w:rFonts w:ascii="Times New Roman" w:eastAsia="Calibri" w:hAnsi="Times New Roman" w:cs="Times New Roman"/>
-          <w:sz w:val="28"/>
-          <w:szCs w:val="28"/>
-          <w:lang w:eastAsia="ru-RU"/>
-        </w:rPr>
-        <w:t>8259</w:t>
-      </w:r>
-      <w:r>
-        <w:rPr>
-          <w:rFonts w:ascii="Times New Roman" w:eastAsia="Calibri" w:hAnsi="Times New Roman" w:cs="Times New Roman"/>
-          <w:sz w:val="28"/>
-          <w:szCs w:val="28"/>
-          <w:lang w:eastAsia="ru-RU"/>
-        </w:rPr>
-        <w:fldChar w:fldCharType="end"/>
-      </w:r>
+      <w:sdt>
+        <w:sdtPr>
+          <w:rPr>
+            <w:rFonts w:ascii="Times New Roman" w:eastAsia="Calibri" w:hAnsi="Times New Roman" w:cs="Times New Roman"/>
+            <w:sz w:val="28"/>
+            <w:szCs w:val="28"/>
+            <w:lang w:eastAsia="ru-RU"/>
+          </w:rPr>
+          <w:alias w:val="BuValue"/>
+          <w:tag w:val="BuValue"/>
+          <w:id w:val="-1487469290"/>
+          <w:placeholder>
+            <w:docPart w:val="DefaultPlaceholder_1082065158"/>
+          </w:placeholder>
+        </w:sdtPr>
+        <w:sdtEndPr/>
+        <w:sdtContent>
+          <w:r>
+            <w:rPr>
+              <w:rFonts w:ascii="Times New Roman" w:eastAsia="Calibri" w:hAnsi="Times New Roman" w:cs="Times New Roman"/>
+              <w:sz w:val="28"/>
+              <w:szCs w:val="28"/>
+              <w:lang w:eastAsia="ru-RU"/>
+            </w:rPr>
+            <w:t>7888</w:t>
+          </w:r>
+        </w:sdtContent>
+      </w:sdt>
       <w:r>
         <w:rPr>
           <w:rFonts w:ascii="Times New Roman" w:eastAsia="Calibri" w:hAnsi="Times New Roman" w:cs="Times New Roman"/>
@@ -1082,7 +954,6 @@
         </w:rPr>
         <w:t>*</w:t>
       </w:r>
-      <w:proofErr w:type="gramStart"/>
       <w:r>
         <w:rPr>
           <w:rFonts w:ascii="Times New Roman" w:eastAsia="Calibri" w:hAnsi="Times New Roman" w:cs="Times New Roman"/>
@@ -1092,7 +963,6 @@
         </w:rPr>
         <w:t>ч</w:t>
       </w:r>
-      <w:proofErr w:type="gramEnd"/>
       <w:r>
         <w:rPr>
           <w:rFonts w:ascii="Times New Roman" w:eastAsia="Calibri" w:hAnsi="Times New Roman" w:cs="Times New Roman"/>
@@ -1120,50 +990,42 @@
         </w:rPr>
         <w:t xml:space="preserve">за период с </w:t>
       </w:r>
-      <w:r>
-        <w:rPr>
-          <w:rFonts w:ascii="Times New Roman" w:eastAsia="Calibri" w:hAnsi="Times New Roman" w:cs="Times New Roman"/>
-          <w:sz w:val="28"/>
-          <w:szCs w:val="28"/>
-          <w:lang w:eastAsia="ru-RU"/>
-        </w:rPr>
-        <w:fldChar w:fldCharType="begin"/>
-      </w:r>
-      <w:r>
-        <w:rPr>
-          <w:rFonts w:ascii="Times New Roman" w:eastAsia="Calibri" w:hAnsi="Times New Roman" w:cs="Times New Roman"/>
-          <w:sz w:val="28"/>
-          <w:szCs w:val="28"/>
-          <w:lang w:eastAsia="ru-RU"/>
-        </w:rPr>
-        <w:instrText xml:space="preserve"> LINK Excel.SheetMacroEnabled.12 "D:\\Desktop\\Безучетка\\Безучетка.xlsm" "ExportForm!R17C2" \a  5 \r  \* MERGEFORMAT </w:instrText>
-      </w:r>
-      <w:r>
-        <w:rPr>
-          <w:rFonts w:ascii="Times New Roman" w:eastAsia="Calibri" w:hAnsi="Times New Roman" w:cs="Times New Roman"/>
-          <w:sz w:val="28"/>
-          <w:szCs w:val="28"/>
-          <w:lang w:eastAsia="ru-RU"/>
-        </w:rPr>
-        <w:fldChar w:fldCharType="separate"/>
-      </w:r>
-      <w:r>
-        <w:rPr>
-          <w:rFonts w:ascii="Times New Roman" w:eastAsia="Calibri" w:hAnsi="Times New Roman" w:cs="Times New Roman"/>
-          <w:sz w:val="28"/>
-          <w:szCs w:val="28"/>
-          <w:lang w:eastAsia="ru-RU"/>
-        </w:rPr>
-        <w:t>03.08.2017</w:t>
-      </w:r>
-      <w:r>
-        <w:rPr>
-          <w:rFonts w:ascii="Times New Roman" w:eastAsia="Calibri" w:hAnsi="Times New Roman" w:cs="Times New Roman"/>
-          <w:sz w:val="28"/>
-          <w:szCs w:val="28"/>
-          <w:lang w:eastAsia="ru-RU"/>
-        </w:rPr>
-        <w:fldChar w:fldCharType="end"/>
+      <w:sdt>
+        <w:sdtPr>
+          <w:rPr>
+            <w:rFonts w:ascii="Times New Roman" w:eastAsia="Calibri" w:hAnsi="Times New Roman" w:cs="Times New Roman"/>
+            <w:sz w:val="28"/>
+            <w:szCs w:val="28"/>
+            <w:lang w:eastAsia="ru-RU"/>
+          </w:rPr>
+          <w:alias w:val="StartDate"/>
+          <w:tag w:val="StartDate"/>
+          <w:id w:val="1527289327"/>
+          <w:placeholder>
+            <w:docPart w:val="C7B54D9C6A3D465482C5C2D50B781ADB"/>
+          </w:placeholder>
+        </w:sdtPr>
+        <w:sdtEndPr/>
+        <w:sdtContent>
+          <w:r>
+            <w:rPr>
+              <w:rFonts w:ascii="Times New Roman" w:eastAsia="Calibri" w:hAnsi="Times New Roman" w:cs="Times New Roman"/>
+              <w:sz w:val="28"/>
+              <w:szCs w:val="28"/>
+              <w:lang w:eastAsia="ru-RU"/>
+            </w:rPr>
+            <w:t>01.01.2018</w:t>
+          </w:r>
+        </w:sdtContent>
+      </w:sdt>
+      <w:r>
+        <w:rPr>
+          <w:rFonts w:ascii="Times New Roman" w:eastAsia="Calibri" w:hAnsi="Times New Roman" w:cs="Times New Roman"/>
+          <w:sz w:val="28"/>
+          <w:szCs w:val="28"/>
+          <w:lang w:eastAsia="ru-RU"/>
+        </w:rPr>
+        <w:t>г.</w:t>
       </w:r>
       <w:r>
         <w:rPr>
@@ -1181,52 +1043,53 @@
           <w:szCs w:val="28"/>
           <w:lang w:eastAsia="ru-RU"/>
         </w:rPr>
-        <w:t xml:space="preserve">по </w:t>
-      </w:r>
-      <w:r>
-        <w:rPr>
-          <w:rFonts w:ascii="Times New Roman" w:eastAsia="Calibri" w:hAnsi="Times New Roman" w:cs="Times New Roman"/>
-          <w:sz w:val="28"/>
-          <w:szCs w:val="28"/>
-          <w:lang w:eastAsia="ru-RU"/>
-        </w:rPr>
-        <w:fldChar w:fldCharType="begin"/>
-      </w:r>
-      <w:r>
-        <w:rPr>
-          <w:rFonts w:ascii="Times New Roman" w:eastAsia="Calibri" w:hAnsi="Times New Roman" w:cs="Times New Roman"/>
-          <w:sz w:val="28"/>
-          <w:szCs w:val="28"/>
-          <w:lang w:eastAsia="ru-RU"/>
-        </w:rPr>
-        <w:instrText xml:space="preserve"> LINK Excel.SheetMacroEnabled.12 "D:\\Desktop\\Безучетка\\Безучетка.xlsm" "ExportForm!R4C2" \a  5 \r  \* MERGEFORMAT </w:instrText>
-      </w:r>
-      <w:r>
-        <w:rPr>
-          <w:rFonts w:ascii="Times New Roman" w:eastAsia="Calibri" w:hAnsi="Times New Roman" w:cs="Times New Roman"/>
-          <w:sz w:val="28"/>
-          <w:szCs w:val="28"/>
-          <w:lang w:eastAsia="ru-RU"/>
-        </w:rPr>
-        <w:fldChar w:fldCharType="separate"/>
-      </w:r>
-      <w:r>
-        <w:rPr>
-          <w:rFonts w:ascii="Times New Roman" w:eastAsia="Calibri" w:hAnsi="Times New Roman" w:cs="Times New Roman"/>
-          <w:sz w:val="28"/>
-          <w:szCs w:val="28"/>
-          <w:lang w:eastAsia="ru-RU"/>
-        </w:rPr>
-        <w:t>03.11.2017</w:t>
-      </w:r>
-      <w:r>
-        <w:rPr>
-          <w:rFonts w:ascii="Times New Roman" w:eastAsia="Calibri" w:hAnsi="Times New Roman" w:cs="Times New Roman"/>
-          <w:sz w:val="28"/>
-          <w:szCs w:val="28"/>
-          <w:lang w:eastAsia="ru-RU"/>
-        </w:rPr>
-        <w:fldChar w:fldCharType="end"/>
+        <w:t>по</w:t>
+      </w:r>
+      <w:r>
+        <w:rPr>
+          <w:rFonts w:ascii="Times New Roman" w:eastAsia="Calibri" w:hAnsi="Times New Roman" w:cs="Times New Roman"/>
+          <w:sz w:val="28"/>
+          <w:szCs w:val="28"/>
+          <w:lang w:eastAsia="ru-RU"/>
+        </w:rPr>
+        <w:t xml:space="preserve"> </w:t>
+      </w:r>
+      <w:sdt>
+        <w:sdtPr>
+          <w:rPr>
+            <w:rFonts w:ascii="Times New Roman" w:eastAsia="Calibri" w:hAnsi="Times New Roman" w:cs="Times New Roman"/>
+            <w:sz w:val="28"/>
+            <w:szCs w:val="28"/>
+            <w:lang w:eastAsia="ru-RU"/>
+          </w:rPr>
+          <w:alias w:val="DateWork"/>
+          <w:tag w:val="DateWork"/>
+          <w:id w:val="-1605333880"/>
+          <w:placeholder>
+            <w:docPart w:val="1F57B02F6C4749389C5469933E8BEABA"/>
+          </w:placeholder>
+        </w:sdtPr>
+        <w:sdtEndPr/>
+        <w:sdtContent>
+          <w:r>
+            <w:rPr>
+              <w:rFonts w:ascii="Times New Roman" w:eastAsia="Calibri" w:hAnsi="Times New Roman" w:cs="Times New Roman"/>
+              <w:sz w:val="28"/>
+              <w:szCs w:val="28"/>
+              <w:lang w:eastAsia="ru-RU"/>
+            </w:rPr>
+            <w:t>01.01.2018</w:t>
+          </w:r>
+        </w:sdtContent>
+      </w:sdt>
+      <w:r>
+        <w:rPr>
+          <w:rFonts w:ascii="Times New Roman" w:eastAsia="Calibri" w:hAnsi="Times New Roman" w:cs="Times New Roman"/>
+          <w:sz w:val="28"/>
+          <w:szCs w:val="28"/>
+          <w:lang w:eastAsia="ru-RU"/>
+        </w:rPr>
+        <w:t xml:space="preserve"> г.</w:t>
       </w:r>
       <w:r>
         <w:rPr>
@@ -1246,51 +1109,38 @@
         </w:rPr>
         <w:t xml:space="preserve"> </w:t>
       </w:r>
-      <w:r>
-        <w:rPr>
-          <w:rFonts w:ascii="Times New Roman" w:eastAsia="Calibri" w:hAnsi="Times New Roman" w:cs="Times New Roman"/>
-          <w:sz w:val="28"/>
-          <w:szCs w:val="28"/>
-          <w:lang w:eastAsia="ru-RU"/>
-        </w:rPr>
-        <w:fldChar w:fldCharType="begin"/>
-      </w:r>
-      <w:r>
-        <w:rPr>
-          <w:rFonts w:ascii="Times New Roman" w:eastAsia="Calibri" w:hAnsi="Times New Roman" w:cs="Times New Roman"/>
-          <w:sz w:val="28"/>
-          <w:szCs w:val="28"/>
-          <w:lang w:eastAsia="ru-RU"/>
-        </w:rPr>
-        <w:instrText xml:space="preserve"> LINK Excel.SheetMacroEnabled.12 "D:\\Desktop\\Безучетка\\Безучетка.xlsm" "ExportForm!R27C2" \a  5 \r  \* MERGEFORMAT </w:instrText>
-      </w:r>
-      <w:r>
-        <w:rPr>
-          <w:rFonts w:ascii="Times New Roman" w:eastAsia="Calibri" w:hAnsi="Times New Roman" w:cs="Times New Roman"/>
-          <w:sz w:val="28"/>
-          <w:szCs w:val="28"/>
-          <w:lang w:eastAsia="ru-RU"/>
-        </w:rPr>
-        <w:fldChar w:fldCharType="separate"/>
-      </w:r>
-      <w:r>
-        <w:rPr>
-          <w:rFonts w:ascii="Times New Roman" w:eastAsia="Calibri" w:hAnsi="Times New Roman" w:cs="Times New Roman"/>
-          <w:sz w:val="28"/>
-          <w:szCs w:val="28"/>
-          <w:lang w:eastAsia="ru-RU"/>
-        </w:rPr>
-        <w:t xml:space="preserve"> 81(11) </w:t>
-      </w:r>
-      <w:r>
-        <w:rPr>
-          <w:rFonts w:ascii="Times New Roman" w:eastAsia="Calibri" w:hAnsi="Times New Roman" w:cs="Times New Roman"/>
-          <w:sz w:val="28"/>
-          <w:szCs w:val="28"/>
-          <w:lang w:eastAsia="ru-RU"/>
-        </w:rPr>
-        <w:fldChar w:fldCharType="end"/>
-      </w:r>
+      <w:sdt>
+        <w:sdtPr>
+          <w:rPr>
+            <w:rFonts w:ascii="Times New Roman" w:eastAsia="Calibri" w:hAnsi="Times New Roman" w:cs="Times New Roman"/>
+            <w:sz w:val="28"/>
+            <w:szCs w:val="28"/>
+            <w:lang w:eastAsia="ru-RU"/>
+          </w:rPr>
+          <w:alias w:val="PunktPP"/>
+          <w:tag w:val="PunktPP"/>
+          <w:id w:val="-1140419051"/>
+          <w:placeholder>
+            <w:docPart w:val="DefaultPlaceholder_1082065158"/>
+          </w:placeholder>
+        </w:sdtPr>
+        <w:sdtEndPr>
+          <w:rPr>
+            <w:lang w:val="en-US"/>
+          </w:rPr>
+        </w:sdtEndPr>
+        <w:sdtContent>
+          <w:r>
+            <w:rPr>
+              <w:rFonts w:ascii="Times New Roman" w:eastAsia="Calibri" w:hAnsi="Times New Roman" w:cs="Times New Roman"/>
+              <w:sz w:val="28"/>
+              <w:szCs w:val="28"/>
+              <w:lang w:eastAsia="ru-RU"/>
+            </w:rPr>
+            <w:t>81(11)</w:t>
+          </w:r>
+        </w:sdtContent>
+      </w:sdt>
       <w:r>
         <w:rPr>
           <w:rFonts w:ascii="Times New Roman" w:eastAsia="Calibri" w:hAnsi="Times New Roman" w:cs="Times New Roman"/>
@@ -1413,113 +1263,88 @@
         </w:rPr>
         <w:t xml:space="preserve">Приложение: 1. Копия акта № </w:t>
       </w:r>
-      <w:r>
-        <w:rPr>
-          <w:rFonts w:ascii="Times New Roman" w:eastAsia="Calibri" w:hAnsi="Times New Roman" w:cs="Times New Roman"/>
-          <w:sz w:val="28"/>
-          <w:szCs w:val="28"/>
-          <w:lang w:eastAsia="ru-RU"/>
-        </w:rPr>
-        <w:fldChar w:fldCharType="begin"/>
-      </w:r>
-      <w:r>
-        <w:rPr>
-          <w:rFonts w:ascii="Times New Roman" w:eastAsia="Calibri" w:hAnsi="Times New Roman" w:cs="Times New Roman"/>
-          <w:sz w:val="28"/>
-          <w:szCs w:val="28"/>
-          <w:lang w:eastAsia="ru-RU"/>
-        </w:rPr>
-        <w:instrText xml:space="preserve"> LINK Excel.SheetMacroEnabled.12 "D:\\Desktop\\Безучетка\\Безучетка.xlsm" "ExportForm!R3C2" \a  5 \r  \* MERGEFORMAT </w:instrText>
-      </w:r>
-      <w:r>
-        <w:rPr>
-          <w:rFonts w:ascii="Times New Roman" w:eastAsia="Calibri" w:hAnsi="Times New Roman" w:cs="Times New Roman"/>
-          <w:sz w:val="28"/>
-          <w:szCs w:val="28"/>
-          <w:lang w:eastAsia="ru-RU"/>
-        </w:rPr>
-        <w:fldChar w:fldCharType="separate"/>
-      </w:r>
-      <w:r>
-        <w:rPr>
-          <w:rFonts w:ascii="Times New Roman" w:eastAsia="Calibri" w:hAnsi="Times New Roman" w:cs="Times New Roman"/>
-          <w:sz w:val="28"/>
-          <w:szCs w:val="28"/>
-          <w:lang w:eastAsia="ru-RU"/>
-        </w:rPr>
-        <w:t>241603933</w:t>
-      </w:r>
-      <w:r>
-        <w:rPr>
-          <w:rFonts w:ascii="Times New Roman" w:eastAsia="Calibri" w:hAnsi="Times New Roman" w:cs="Times New Roman"/>
-          <w:sz w:val="28"/>
-          <w:szCs w:val="28"/>
-          <w:lang w:eastAsia="ru-RU"/>
-        </w:rPr>
-        <w:fldChar w:fldCharType="end"/>
-      </w:r>
-      <w:r>
-        <w:rPr>
-          <w:rFonts w:ascii="Times New Roman" w:eastAsia="Calibri" w:hAnsi="Times New Roman" w:cs="Times New Roman"/>
-          <w:sz w:val="28"/>
-          <w:szCs w:val="28"/>
-          <w:lang w:eastAsia="ru-RU"/>
-        </w:rPr>
-        <w:t xml:space="preserve"> от </w:t>
-      </w:r>
-      <w:r>
-        <w:rPr>
-          <w:rFonts w:ascii="Times New Roman" w:eastAsia="Calibri" w:hAnsi="Times New Roman" w:cs="Times New Roman"/>
-          <w:sz w:val="28"/>
-          <w:szCs w:val="28"/>
-          <w:lang w:eastAsia="ru-RU"/>
-        </w:rPr>
-        <w:fldChar w:fldCharType="begin"/>
-      </w:r>
-      <w:r>
-        <w:rPr>
-          <w:rFonts w:ascii="Times New Roman" w:eastAsia="Calibri" w:hAnsi="Times New Roman" w:cs="Times New Roman"/>
-          <w:sz w:val="28"/>
-          <w:szCs w:val="28"/>
-          <w:lang w:eastAsia="ru-RU"/>
-        </w:rPr>
-        <w:instrText xml:space="preserve"> LINK Excel.SheetMacroEnabled.12 "D:\\Desktop\\Безучетка\\Безучетка.xlsm" "ExportForm!R4C2" \a  5 \r  \* MERGEFORMAT </w:instrText>
-      </w:r>
-      <w:r>
-        <w:rPr>
-          <w:rFonts w:ascii="Times New Roman" w:eastAsia="Calibri" w:hAnsi="Times New Roman" w:cs="Times New Roman"/>
-          <w:sz w:val="28"/>
-          <w:szCs w:val="28"/>
-          <w:lang w:eastAsia="ru-RU"/>
-        </w:rPr>
-        <w:fldChar w:fldCharType="separate"/>
-      </w:r>
-      <w:r>
-        <w:rPr>
-          <w:rFonts w:ascii="Times New Roman" w:eastAsia="Calibri" w:hAnsi="Times New Roman" w:cs="Times New Roman"/>
-          <w:sz w:val="28"/>
-          <w:szCs w:val="28"/>
-          <w:lang w:eastAsia="ru-RU"/>
-        </w:rPr>
-        <w:t>03.11.2017</w:t>
-      </w:r>
-      <w:r>
-        <w:rPr>
-          <w:rFonts w:ascii="Times New Roman" w:eastAsia="Calibri" w:hAnsi="Times New Roman" w:cs="Times New Roman"/>
-          <w:sz w:val="28"/>
-          <w:szCs w:val="28"/>
-          <w:lang w:eastAsia="ru-RU"/>
-        </w:rPr>
-        <w:fldChar w:fldCharType="end"/>
-      </w:r>
-      <w:r>
-        <w:rPr>
-          <w:rFonts w:ascii="Times New Roman" w:eastAsia="Calibri" w:hAnsi="Times New Roman" w:cs="Times New Roman"/>
-          <w:sz w:val="28"/>
-          <w:szCs w:val="28"/>
-          <w:lang w:eastAsia="ru-RU"/>
-        </w:rPr>
-        <w:t>.</w:t>
+      <w:sdt>
+        <w:sdtPr>
+          <w:rPr>
+            <w:rFonts w:ascii="Times New Roman" w:eastAsia="Calibri" w:hAnsi="Times New Roman" w:cs="Times New Roman"/>
+            <w:sz w:val="28"/>
+            <w:szCs w:val="28"/>
+            <w:lang w:eastAsia="ru-RU"/>
+          </w:rPr>
+          <w:alias w:val="NumberBU"/>
+          <w:tag w:val="NumberBU"/>
+          <w:id w:val="-25558156"/>
+          <w:placeholder>
+            <w:docPart w:val="DefaultPlaceholder_1082065158"/>
+          </w:placeholder>
+        </w:sdtPr>
+        <w:sdtEndPr/>
+        <w:sdtContent>
+          <w:r>
+            <w:rPr>
+              <w:rFonts w:ascii="Times New Roman" w:eastAsia="Calibri" w:hAnsi="Times New Roman" w:cs="Times New Roman"/>
+              <w:sz w:val="28"/>
+              <w:szCs w:val="28"/>
+              <w:lang w:eastAsia="ru-RU"/>
+            </w:rPr>
+            <w:t>241</w:t>
+          </w:r>
+        </w:sdtContent>
+      </w:sdt>
+      <w:r>
+        <w:rPr>
+          <w:rFonts w:ascii="Times New Roman" w:eastAsia="Calibri" w:hAnsi="Times New Roman" w:cs="Times New Roman"/>
+          <w:sz w:val="28"/>
+          <w:szCs w:val="28"/>
+          <w:lang w:eastAsia="ru-RU"/>
+        </w:rPr>
+        <w:t xml:space="preserve"> от</w:t>
+      </w:r>
+      <w:r>
+        <w:rPr>
+          <w:rFonts w:ascii="Times New Roman" w:eastAsia="Calibri" w:hAnsi="Times New Roman" w:cs="Times New Roman"/>
+          <w:sz w:val="28"/>
+          <w:szCs w:val="28"/>
+          <w:lang w:eastAsia="ru-RU"/>
+        </w:rPr>
+        <w:t xml:space="preserve"> </w:t>
+      </w:r>
+      <w:sdt>
+        <w:sdtPr>
+          <w:rPr>
+            <w:rFonts w:ascii="Times New Roman" w:eastAsia="Calibri" w:hAnsi="Times New Roman" w:cs="Times New Roman"/>
+            <w:sz w:val="28"/>
+            <w:szCs w:val="28"/>
+            <w:lang w:eastAsia="ru-RU"/>
+          </w:rPr>
+          <w:alias w:val="DateWork"/>
+          <w:tag w:val="DateWork"/>
+          <w:id w:val="931551309"/>
+          <w:placeholder>
+            <w:docPart w:val="27A226161B8E48BE98D2D13A0E351F13"/>
+          </w:placeholder>
+        </w:sdtPr>
+        <w:sdtEndPr/>
+        <w:sdtContent>
+          <w:r>
+            <w:rPr>
+              <w:rFonts w:ascii="Times New Roman" w:eastAsia="Calibri" w:hAnsi="Times New Roman" w:cs="Times New Roman"/>
+              <w:sz w:val="28"/>
+              <w:szCs w:val="28"/>
+              <w:lang w:eastAsia="ru-RU"/>
+            </w:rPr>
+            <w:t>01.01.2018</w:t>
+          </w:r>
+        </w:sdtContent>
+      </w:sdt>
+      <w:r>
+        <w:rPr>
+          <w:rFonts w:ascii="Times New Roman" w:eastAsia="Calibri" w:hAnsi="Times New Roman" w:cs="Times New Roman"/>
+          <w:sz w:val="28"/>
+          <w:szCs w:val="28"/>
+          <w:lang w:eastAsia="ru-RU"/>
+        </w:rPr>
+        <w:t>г.</w:t>
       </w:r>
       <w:r>
         <w:rPr>
@@ -1605,15 +1430,34 @@
         </w:rPr>
         <w:t xml:space="preserve"> на </w:t>
       </w:r>
-      <w:r>
-        <w:rPr>
-          <w:rFonts w:ascii="Times New Roman" w:eastAsia="Calibri" w:hAnsi="Times New Roman" w:cs="Times New Roman"/>
-          <w:sz w:val="28"/>
-          <w:szCs w:val="28"/>
-          <w:lang w:eastAsia="ru-RU"/>
-        </w:rPr>
-        <w:t>2</w:t>
-      </w:r>
+      <w:sdt>
+        <w:sdtPr>
+          <w:rPr>
+            <w:rFonts w:ascii="Times New Roman" w:eastAsia="Calibri" w:hAnsi="Times New Roman" w:cs="Times New Roman"/>
+            <w:sz w:val="28"/>
+            <w:szCs w:val="28"/>
+            <w:lang w:eastAsia="ru-RU"/>
+          </w:rPr>
+          <w:alias w:val="CountPageOb"/>
+          <w:tag w:val="CountPageOb"/>
+          <w:id w:val="148112037"/>
+          <w:placeholder>
+            <w:docPart w:val="DefaultPlaceholder_1082065158"/>
+          </w:placeholder>
+        </w:sdtPr>
+        <w:sdtEndPr/>
+        <w:sdtContent>
+          <w:r>
+            <w:rPr>
+              <w:rFonts w:ascii="Times New Roman" w:eastAsia="Calibri" w:hAnsi="Times New Roman" w:cs="Times New Roman"/>
+              <w:sz w:val="28"/>
+              <w:szCs w:val="28"/>
+              <w:lang w:eastAsia="ru-RU"/>
+            </w:rPr>
+            <w:t>2</w:t>
+          </w:r>
+        </w:sdtContent>
+      </w:sdt>
       <w:r>
         <w:rPr>
           <w:rFonts w:ascii="Times New Roman" w:eastAsia="Calibri" w:hAnsi="Times New Roman" w:cs="Times New Roman"/>
@@ -1959,74 +1803,14 @@
         <w:spacing w:after="0" w:line="240" w:lineRule="auto"/>
         <w:ind w:right="-1"/>
         <w:rPr>
-          <w:rFonts w:ascii="Times New Roman" w:eastAsia="Times New Roman" w:hAnsi="Times New Roman" w:cs="Times New Roman"/>
-          <w:sz w:val="20"/>
-          <w:szCs w:val="20"/>
-          <w:lang w:eastAsia="ru-RU"/>
-        </w:rPr>
-      </w:pPr>
-      <w:r>
-        <w:rPr>
-          <w:rFonts w:ascii="Times New Roman" w:eastAsia="Times New Roman" w:hAnsi="Times New Roman" w:cs="Times New Roman"/>
-          <w:sz w:val="20"/>
-          <w:szCs w:val="20"/>
-          <w:lang w:eastAsia="ru-RU"/>
-        </w:rPr>
-        <w:t>Ореховский А.С.</w:t>
-      </w:r>
-    </w:p>
-    <w:p>
-      <w:pPr>
-        <w:tabs>
-          <w:tab w:val="left" w:pos="5103"/>
-          <w:tab w:val="left" w:pos="5670"/>
-        </w:tabs>
-        <w:spacing w:after="0" w:line="240" w:lineRule="auto"/>
-        <w:ind w:right="-1"/>
-        <w:rPr>
           <w:rFonts w:ascii="Times New Roman" w:hAnsi="Times New Roman" w:cs="Times New Roman"/>
           <w:sz w:val="28"/>
           <w:szCs w:val="28"/>
         </w:rPr>
       </w:pPr>
-      <w:r>
-        <w:rPr>
-          <w:rFonts w:ascii="Times New Roman" w:eastAsia="Times New Roman" w:hAnsi="Times New Roman" w:cs="Times New Roman"/>
-          <w:sz w:val="20"/>
-          <w:szCs w:val="20"/>
-          <w:lang w:eastAsia="ru-RU"/>
-        </w:rPr>
-        <w:t>(391</w:t>
-      </w:r>
-      <w:r>
-        <w:rPr>
-          <w:rFonts w:ascii="Times New Roman" w:eastAsia="Times New Roman" w:hAnsi="Times New Roman" w:cs="Times New Roman"/>
-          <w:sz w:val="20"/>
-          <w:szCs w:val="20"/>
-          <w:lang w:eastAsia="ru-RU"/>
-        </w:rPr>
-        <w:t>38</w:t>
-      </w:r>
-      <w:r>
-        <w:rPr>
-          <w:rFonts w:ascii="Times New Roman" w:eastAsia="Times New Roman" w:hAnsi="Times New Roman" w:cs="Times New Roman"/>
-          <w:sz w:val="20"/>
-          <w:szCs w:val="20"/>
-          <w:lang w:eastAsia="ru-RU"/>
-        </w:rPr>
-        <w:t>)</w:t>
-      </w:r>
-      <w:r>
-        <w:rPr>
-          <w:rFonts w:ascii="Times New Roman" w:eastAsia="Times New Roman" w:hAnsi="Times New Roman" w:cs="Times New Roman"/>
-          <w:sz w:val="20"/>
-          <w:szCs w:val="20"/>
-          <w:lang w:eastAsia="ru-RU"/>
-        </w:rPr>
-        <w:t>2-18-76</w:t>
-      </w:r>
     </w:p>
     <w:sectPr>
+      <w:footerReference w:type="default" r:id="rId10"/>
       <w:pgSz w:w="11906" w:h="16838"/>
       <w:pgMar w:top="426" w:right="707" w:bottom="709" w:left="993" w:header="708" w:footer="708" w:gutter="0"/>
       <w:cols w:space="708"/>
@@ -2059,6 +1843,85 @@
     </w:p>
   </w:endnote>
 </w:endnotes>
+</file>
+
+<file path=word/footer1.xml><?xml version="1.0" encoding="utf-8"?>
+<w:ftr xmlns:wpc="http://schemas.microsoft.com/office/word/2010/wordprocessingCanvas" xmlns:mc="http://schemas.openxmlformats.org/markup-compatibility/2006" xmlns:o="urn:schemas-microsoft-com:office:office" xmlns:r="http://schemas.openxmlformats.org/officeDocument/2006/relationships" xmlns:m="http://schemas.openxmlformats.org/officeDocument/2006/math" xmlns:v="urn:schemas-microsoft-com:vml" xmlns:wp14="http://schemas.microsoft.com/office/word/2010/wordprocessingDrawing" xmlns:wp="http://schemas.openxmlformats.org/drawingml/2006/wordprocessingDrawing" xmlns:w10="urn:schemas-microsoft-com:office:word" xmlns:w="http://schemas.openxmlformats.org/wordprocessingml/2006/main" xmlns:w14="http://schemas.microsoft.com/office/word/2010/wordml" xmlns:wpg="http://schemas.microsoft.com/office/word/2010/wordprocessingGroup" xmlns:wpi="http://schemas.microsoft.com/office/word/2010/wordprocessingInk" xmlns:wne="http://schemas.microsoft.com/office/word/2006/wordml" xmlns:wps="http://schemas.microsoft.com/office/word/2010/wordprocessingShape" mc:Ignorable="w14 wp14">
+  <w:p>
+    <w:pPr>
+      <w:tabs>
+        <w:tab w:val="left" w:pos="5103"/>
+        <w:tab w:val="left" w:pos="5670"/>
+      </w:tabs>
+      <w:spacing w:after="0" w:line="240" w:lineRule="auto"/>
+      <w:ind w:right="-1"/>
+      <w:rPr>
+        <w:rFonts w:ascii="Times New Roman" w:eastAsia="Times New Roman" w:hAnsi="Times New Roman" w:cs="Times New Roman"/>
+        <w:sz w:val="18"/>
+        <w:szCs w:val="18"/>
+        <w:lang w:eastAsia="ru-RU"/>
+      </w:rPr>
+    </w:pPr>
+    <w:r>
+      <w:rPr>
+        <w:rFonts w:ascii="Times New Roman" w:eastAsia="Times New Roman" w:hAnsi="Times New Roman" w:cs="Times New Roman"/>
+        <w:sz w:val="18"/>
+        <w:szCs w:val="18"/>
+        <w:lang w:eastAsia="ru-RU"/>
+      </w:rPr>
+      <w:t xml:space="preserve">исп. Оператор УТЭЭ </w:t>
+    </w:r>
+  </w:p>
+  <w:p>
+    <w:pPr>
+      <w:tabs>
+        <w:tab w:val="left" w:pos="5103"/>
+        <w:tab w:val="left" w:pos="5670"/>
+      </w:tabs>
+      <w:spacing w:after="0" w:line="240" w:lineRule="auto"/>
+      <w:ind w:right="-1"/>
+      <w:rPr>
+        <w:rFonts w:ascii="Times New Roman" w:eastAsia="Times New Roman" w:hAnsi="Times New Roman" w:cs="Times New Roman"/>
+        <w:sz w:val="18"/>
+        <w:szCs w:val="18"/>
+        <w:lang w:eastAsia="ru-RU"/>
+      </w:rPr>
+    </w:pPr>
+    <w:r>
+      <w:rPr>
+        <w:rFonts w:ascii="Times New Roman" w:eastAsia="Times New Roman" w:hAnsi="Times New Roman" w:cs="Times New Roman"/>
+        <w:sz w:val="18"/>
+        <w:szCs w:val="18"/>
+        <w:lang w:eastAsia="ru-RU"/>
+      </w:rPr>
+      <w:t>Ореховский А.С.</w:t>
+    </w:r>
+  </w:p>
+  <w:p>
+    <w:pPr>
+      <w:tabs>
+        <w:tab w:val="left" w:pos="5103"/>
+        <w:tab w:val="left" w:pos="5670"/>
+      </w:tabs>
+      <w:spacing w:after="0" w:line="240" w:lineRule="auto"/>
+      <w:ind w:right="-1"/>
+      <w:rPr>
+        <w:rFonts w:ascii="Times New Roman" w:hAnsi="Times New Roman" w:cs="Times New Roman"/>
+        <w:sz w:val="18"/>
+        <w:szCs w:val="18"/>
+      </w:rPr>
+    </w:pPr>
+    <w:r>
+      <w:rPr>
+        <w:rFonts w:ascii="Times New Roman" w:eastAsia="Times New Roman" w:hAnsi="Times New Roman" w:cs="Times New Roman"/>
+        <w:sz w:val="18"/>
+        <w:szCs w:val="18"/>
+        <w:lang w:eastAsia="ru-RU"/>
+      </w:rPr>
+      <w:t>(39138)2-18-76</w:t>
+    </w:r>
+  </w:p>
+</w:ftr>
 </file>
 
 <file path=word/footnotes.xml><?xml version="1.0" encoding="utf-8"?>
@@ -2689,6 +2552,7 @@
   <w:style w:type="character" w:default="1" w:styleId="a0">
     <w:name w:val="Default Paragraph Font"/>
     <w:uiPriority w:val="1"/>
+    <w:semiHidden/>
     <w:unhideWhenUsed/>
   </w:style>
   <w:style w:type="table" w:default="1" w:styleId="a1">
@@ -3379,6 +3243,7 @@
   <w:style w:type="character" w:default="1" w:styleId="a0">
     <w:name w:val="Default Paragraph Font"/>
     <w:uiPriority w:val="1"/>
+    <w:semiHidden/>
     <w:unhideWhenUsed/>
   </w:style>
   <w:style w:type="table" w:default="1" w:styleId="a1">
@@ -3883,6 +3748,682 @@
     </w:rPr>
   </w:style>
 </w:styles>
+</file>
+
+<file path=word/glossary/document.xml><?xml version="1.0" encoding="utf-8"?>
+<w:glossaryDocument xmlns:wpc="http://schemas.microsoft.com/office/word/2010/wordprocessingCanvas" xmlns:mc="http://schemas.openxmlformats.org/markup-compatibility/2006" xmlns:o="urn:schemas-microsoft-com:office:office" xmlns:r="http://schemas.openxmlformats.org/officeDocument/2006/relationships" xmlns:m="http://schemas.openxmlformats.org/officeDocument/2006/math" xmlns:v="urn:schemas-microsoft-com:vml" xmlns:wp14="http://schemas.microsoft.com/office/word/2010/wordprocessingDrawing" xmlns:wp="http://schemas.openxmlformats.org/drawingml/2006/wordprocessingDrawing" xmlns:w10="urn:schemas-microsoft-com:office:word" xmlns:w="http://schemas.openxmlformats.org/wordprocessingml/2006/main" xmlns:w14="http://schemas.microsoft.com/office/word/2010/wordml" xmlns:wpg="http://schemas.microsoft.com/office/word/2010/wordprocessingGroup" xmlns:wpi="http://schemas.microsoft.com/office/word/2010/wordprocessingInk" xmlns:wne="http://schemas.microsoft.com/office/word/2006/wordml" xmlns:wps="http://schemas.microsoft.com/office/word/2010/wordprocessingShape" mc:Ignorable="w14 wp14">
+  <w:docParts>
+    <w:docPart>
+      <w:docPartPr>
+        <w:name w:val="DefaultPlaceholder_1082065158"/>
+        <w:category>
+          <w:name w:val="Общие"/>
+          <w:gallery w:val="placeholder"/>
+        </w:category>
+        <w:types>
+          <w:type w:val="bbPlcHdr"/>
+        </w:types>
+        <w:behaviors>
+          <w:behavior w:val="content"/>
+        </w:behaviors>
+        <w:guid w:val="{8105C9B8-5684-4D60-B2F1-8CABE1FB117F}"/>
+      </w:docPartPr>
+      <w:docPartBody>
+        <w:p>
+          <w:r>
+            <w:rPr>
+              <w:rStyle w:val="a3"/>
+            </w:rPr>
+            <w:t>Место для ввода текста.</w:t>
+          </w:r>
+        </w:p>
+      </w:docPartBody>
+    </w:docPart>
+    <w:docPart>
+      <w:docPartPr>
+        <w:name w:val="0C3DBD6541E843AF8BEA3F4122A0545D"/>
+        <w:category>
+          <w:name w:val="Общие"/>
+          <w:gallery w:val="placeholder"/>
+        </w:category>
+        <w:types>
+          <w:type w:val="bbPlcHdr"/>
+        </w:types>
+        <w:behaviors>
+          <w:behavior w:val="content"/>
+        </w:behaviors>
+        <w:guid w:val="{88533B3B-90D7-4750-9D1F-42C302D7A31B}"/>
+      </w:docPartPr>
+      <w:docPartBody>
+        <w:p>
+          <w:pPr>
+            <w:pStyle w:val="0C3DBD6541E843AF8BEA3F4122A0545D"/>
+          </w:pPr>
+          <w:r>
+            <w:rPr>
+              <w:rStyle w:val="a3"/>
+            </w:rPr>
+            <w:t>Место для ввода текста.</w:t>
+          </w:r>
+        </w:p>
+      </w:docPartBody>
+    </w:docPart>
+    <w:docPart>
+      <w:docPartPr>
+        <w:name w:val="1F57B02F6C4749389C5469933E8BEABA"/>
+        <w:category>
+          <w:name w:val="Общие"/>
+          <w:gallery w:val="placeholder"/>
+        </w:category>
+        <w:types>
+          <w:type w:val="bbPlcHdr"/>
+        </w:types>
+        <w:behaviors>
+          <w:behavior w:val="content"/>
+        </w:behaviors>
+        <w:guid w:val="{AF11DA68-03DF-4ED8-8C0E-15D2A299139F}"/>
+      </w:docPartPr>
+      <w:docPartBody>
+        <w:p>
+          <w:pPr>
+            <w:pStyle w:val="1F57B02F6C4749389C5469933E8BEABA"/>
+          </w:pPr>
+          <w:r>
+            <w:rPr>
+              <w:rStyle w:val="a3"/>
+            </w:rPr>
+            <w:t>Место для ввода текста.</w:t>
+          </w:r>
+        </w:p>
+      </w:docPartBody>
+    </w:docPart>
+    <w:docPart>
+      <w:docPartPr>
+        <w:name w:val="C7B54D9C6A3D465482C5C2D50B781ADB"/>
+        <w:category>
+          <w:name w:val="Общие"/>
+          <w:gallery w:val="placeholder"/>
+        </w:category>
+        <w:types>
+          <w:type w:val="bbPlcHdr"/>
+        </w:types>
+        <w:behaviors>
+          <w:behavior w:val="content"/>
+        </w:behaviors>
+        <w:guid w:val="{9766EA93-1E3B-49A9-BE3D-50B52F3DE90A}"/>
+      </w:docPartPr>
+      <w:docPartBody>
+        <w:p>
+          <w:pPr>
+            <w:pStyle w:val="C7B54D9C6A3D465482C5C2D50B781ADB"/>
+          </w:pPr>
+          <w:r>
+            <w:rPr>
+              <w:rStyle w:val="a3"/>
+            </w:rPr>
+            <w:t>Место для ввода текста.</w:t>
+          </w:r>
+        </w:p>
+      </w:docPartBody>
+    </w:docPart>
+    <w:docPart>
+      <w:docPartPr>
+        <w:name w:val="27A226161B8E48BE98D2D13A0E351F13"/>
+        <w:category>
+          <w:name w:val="Общие"/>
+          <w:gallery w:val="placeholder"/>
+        </w:category>
+        <w:types>
+          <w:type w:val="bbPlcHdr"/>
+        </w:types>
+        <w:behaviors>
+          <w:behavior w:val="content"/>
+        </w:behaviors>
+        <w:guid w:val="{7B538AEB-14A2-40C2-8A8C-60F806A970C4}"/>
+      </w:docPartPr>
+      <w:docPartBody>
+        <w:p>
+          <w:pPr>
+            <w:pStyle w:val="27A226161B8E48BE98D2D13A0E351F13"/>
+          </w:pPr>
+          <w:r>
+            <w:rPr>
+              <w:rStyle w:val="a3"/>
+            </w:rPr>
+            <w:t>Место для ввода текста.</w:t>
+          </w:r>
+        </w:p>
+      </w:docPartBody>
+    </w:docPart>
+  </w:docParts>
+</w:glossaryDocument>
+</file>
+
+<file path=word/glossary/fontTable.xml><?xml version="1.0" encoding="utf-8"?>
+<w:fonts xmlns:mc="http://schemas.openxmlformats.org/markup-compatibility/2006" xmlns:r="http://schemas.openxmlformats.org/officeDocument/2006/relationships" xmlns:w="http://schemas.openxmlformats.org/wordprocessingml/2006/main" xmlns:w14="http://schemas.microsoft.com/office/word/2010/wordml" mc:Ignorable="w14">
+  <w:font w:name="Times New Roman">
+    <w:panose1 w:val="02020603050405020304"/>
+    <w:charset w:val="CC"/>
+    <w:family w:val="roman"/>
+    <w:pitch w:val="variable"/>
+    <w:sig w:usb0="E0002AFF" w:usb1="C0007841" w:usb2="00000009" w:usb3="00000000" w:csb0="000001FF" w:csb1="00000000"/>
+  </w:font>
+  <w:font w:name="Calibri">
+    <w:panose1 w:val="020F0502020204030204"/>
+    <w:charset w:val="CC"/>
+    <w:family w:val="swiss"/>
+    <w:pitch w:val="variable"/>
+    <w:sig w:usb0="E10002FF" w:usb1="4000ACFF" w:usb2="00000009" w:usb3="00000000" w:csb0="0000019F" w:csb1="00000000"/>
+  </w:font>
+  <w:font w:name="Tahoma">
+    <w:panose1 w:val="020B0604030504040204"/>
+    <w:charset w:val="CC"/>
+    <w:family w:val="swiss"/>
+    <w:pitch w:val="variable"/>
+    <w:sig w:usb0="E1002EFF" w:usb1="C000605B" w:usb2="00000029" w:usb3="00000000" w:csb0="000101FF" w:csb1="00000000"/>
+  </w:font>
+  <w:font w:name="Courier New">
+    <w:panose1 w:val="02070309020205020404"/>
+    <w:charset w:val="CC"/>
+    <w:family w:val="modern"/>
+    <w:pitch w:val="fixed"/>
+    <w:sig w:usb0="E0002AFF" w:usb1="C0007843" w:usb2="00000009" w:usb3="00000000" w:csb0="000001FF" w:csb1="00000000"/>
+  </w:font>
+  <w:font w:name="Cambria">
+    <w:panose1 w:val="02040503050406030204"/>
+    <w:charset w:val="CC"/>
+    <w:family w:val="roman"/>
+    <w:pitch w:val="variable"/>
+    <w:sig w:usb0="E00002FF" w:usb1="400004FF" w:usb2="00000000" w:usb3="00000000" w:csb0="0000019F" w:csb1="00000000"/>
+  </w:font>
+</w:fonts>
+</file>
+
+<file path=word/glossary/settings.xml><?xml version="1.0" encoding="utf-8"?>
+<w:settings xmlns:mc="http://schemas.openxmlformats.org/markup-compatibility/2006" xmlns:o="urn:schemas-microsoft-com:office:office" xmlns:r="http://schemas.openxmlformats.org/officeDocument/2006/relationships" xmlns:m="http://schemas.openxmlformats.org/officeDocument/2006/math" xmlns:v="urn:schemas-microsoft-com:vml" xmlns:w10="urn:schemas-microsoft-com:office:word" xmlns:w="http://schemas.openxmlformats.org/wordprocessingml/2006/main" xmlns:w14="http://schemas.microsoft.com/office/word/2010/wordml" xmlns:sl="http://schemas.openxmlformats.org/schemaLibrary/2006/main" mc:Ignorable="w14">
+  <w:view w:val="normal"/>
+  <w:defaultTabStop w:val="708"/>
+  <w:characterSpacingControl w:val="doNotCompress"/>
+  <w:compat>
+    <w:useFELayout/>
+    <w:compatSetting w:name="compatibilityMode" w:uri="http://schemas.microsoft.com/office/word" w:val="14"/>
+    <w:compatSetting w:name="overrideTableStyleFontSizeAndJustification" w:uri="http://schemas.microsoft.com/office/word" w:val="1"/>
+    <w:compatSetting w:name="enableOpenTypeFeatures" w:uri="http://schemas.microsoft.com/office/word" w:val="1"/>
+    <w:compatSetting w:name="doNotFlipMirrorIndents" w:uri="http://schemas.microsoft.com/office/word" w:val="1"/>
+  </w:compat>
+  <w:rsids>
+    <w:rsidRoot w:val="004814F8"/>
+    <w:rsid w:val="0023035F"/>
+    <w:rsid w:val="002F75F2"/>
+    <w:rsid w:val="004814F8"/>
+    <w:rsid w:val="008819F4"/>
+    <w:rsid w:val="00F47BC2"/>
+  </w:rsids>
+  <m:mathPr>
+    <m:mathFont m:val="Cambria Math"/>
+    <m:brkBin m:val="before"/>
+    <m:brkBinSub m:val="--"/>
+    <m:smallFrac m:val="0"/>
+    <m:dispDef/>
+    <m:lMargin m:val="0"/>
+    <m:rMargin m:val="0"/>
+    <m:defJc m:val="centerGroup"/>
+    <m:wrapIndent m:val="1440"/>
+    <m:intLim m:val="subSup"/>
+    <m:naryLim m:val="undOvr"/>
+  </m:mathPr>
+  <w:themeFontLang w:val="ru-RU"/>
+  <w:clrSchemeMapping w:bg1="light1" w:t1="dark1" w:bg2="light2" w:t2="dark2" w:accent1="accent1" w:accent2="accent2" w:accent3="accent3" w:accent4="accent4" w:accent5="accent5" w:accent6="accent6" w:hyperlink="hyperlink" w:followedHyperlink="followedHyperlink"/>
+  <w:decimalSymbol w:val=","/>
+  <w:listSeparator w:val=";"/>
+</w:settings>
+</file>
+
+<file path=word/glossary/styles.xml><?xml version="1.0" encoding="utf-8"?>
+<w:styles xmlns:mc="http://schemas.openxmlformats.org/markup-compatibility/2006" xmlns:r="http://schemas.openxmlformats.org/officeDocument/2006/relationships" xmlns:w="http://schemas.openxmlformats.org/wordprocessingml/2006/main" xmlns:w14="http://schemas.microsoft.com/office/word/2010/wordml" mc:Ignorable="w14">
+  <w:docDefaults>
+    <w:rPrDefault>
+      <w:rPr>
+        <w:rFonts w:asciiTheme="minorHAnsi" w:eastAsiaTheme="minorEastAsia" w:hAnsiTheme="minorHAnsi" w:cstheme="minorBidi"/>
+        <w:sz w:val="22"/>
+        <w:szCs w:val="22"/>
+        <w:lang w:val="ru-RU" w:eastAsia="ru-RU" w:bidi="ar-SA"/>
+      </w:rPr>
+    </w:rPrDefault>
+    <w:pPrDefault>
+      <w:pPr>
+        <w:spacing w:after="200" w:line="276" w:lineRule="auto"/>
+      </w:pPr>
+    </w:pPrDefault>
+  </w:docDefaults>
+  <w:latentStyles w:defLockedState="0" w:defUIPriority="99" w:defSemiHidden="1" w:defUnhideWhenUsed="1" w:defQFormat="0" w:count="267">
+    <w:lsdException w:name="Normal" w:semiHidden="0" w:uiPriority="0" w:unhideWhenUsed="0" w:qFormat="1"/>
+    <w:lsdException w:name="heading 1" w:semiHidden="0" w:uiPriority="9" w:unhideWhenUsed="0" w:qFormat="1"/>
+    <w:lsdException w:name="heading 2" w:uiPriority="9" w:qFormat="1"/>
+    <w:lsdException w:name="heading 3" w:uiPriority="9" w:qFormat="1"/>
+    <w:lsdException w:name="heading 4" w:uiPriority="9" w:qFormat="1"/>
+    <w:lsdException w:name="heading 5" w:uiPriority="9" w:qFormat="1"/>
+    <w:lsdException w:name="heading 6" w:uiPriority="9" w:qFormat="1"/>
+    <w:lsdException w:name="heading 7" w:uiPriority="9" w:qFormat="1"/>
+    <w:lsdException w:name="heading 8" w:uiPriority="9" w:qFormat="1"/>
+    <w:lsdException w:name="heading 9" w:uiPriority="9" w:qFormat="1"/>
+    <w:lsdException w:name="toc 1" w:uiPriority="39"/>
+    <w:lsdException w:name="toc 2" w:uiPriority="39"/>
+    <w:lsdException w:name="toc 3" w:uiPriority="39"/>
+    <w:lsdException w:name="toc 4" w:uiPriority="39"/>
+    <w:lsdException w:name="toc 5" w:uiPriority="39"/>
+    <w:lsdException w:name="toc 6" w:uiPriority="39"/>
+    <w:lsdException w:name="toc 7" w:uiPriority="39"/>
+    <w:lsdException w:name="toc 8" w:uiPriority="39"/>
+    <w:lsdException w:name="toc 9" w:uiPriority="39"/>
+    <w:lsdException w:name="caption" w:uiPriority="35" w:qFormat="1"/>
+    <w:lsdException w:name="Title" w:semiHidden="0" w:uiPriority="10" w:unhideWhenUsed="0" w:qFormat="1"/>
+    <w:lsdException w:name="Default Paragraph Font" w:uiPriority="1"/>
+    <w:lsdException w:name="Subtitle" w:semiHidden="0" w:uiPriority="11" w:unhideWhenUsed="0" w:qFormat="1"/>
+    <w:lsdException w:name="Strong" w:semiHidden="0" w:uiPriority="22" w:unhideWhenUsed="0" w:qFormat="1"/>
+    <w:lsdException w:name="Emphasis" w:semiHidden="0" w:uiPriority="20" w:unhideWhenUsed="0" w:qFormat="1"/>
+    <w:lsdException w:name="Table Grid" w:semiHidden="0" w:uiPriority="59" w:unhideWhenUsed="0"/>
+    <w:lsdException w:name="Placeholder Text" w:unhideWhenUsed="0"/>
+    <w:lsdException w:name="No Spacing" w:semiHidden="0" w:uiPriority="1" w:unhideWhenUsed="0" w:qFormat="1"/>
+    <w:lsdException w:name="Light Shading" w:semiHidden="0" w:uiPriority="60" w:unhideWhenUsed="0"/>
+    <w:lsdException w:name="Light List" w:semiHidden="0" w:uiPriority="61" w:unhideWhenUsed="0"/>
+    <w:lsdException w:name="Light Grid" w:semiHidden="0" w:uiPriority="62" w:unhideWhenUsed="0"/>
+    <w:lsdException w:name="Medium Shading 1" w:semiHidden="0" w:uiPriority="63" w:unhideWhenUsed="0"/>
+    <w:lsdException w:name="Medium Shading 2" w:semiHidden="0" w:uiPriority="64" w:unhideWhenUsed="0"/>
+    <w:lsdException w:name="Medium List 1" w:semiHidden="0" w:uiPriority="65" w:unhideWhenUsed="0"/>
+    <w:lsdException w:name="Medium List 2" w:semiHidden="0" w:uiPriority="66" w:unhideWhenUsed="0"/>
+    <w:lsdException w:name="Medium Grid 1" w:semiHidden="0" w:uiPriority="67" w:unhideWhenUsed="0"/>
+    <w:lsdException w:name="Medium Grid 2" w:semiHidden="0" w:uiPriority="68" w:unhideWhenUsed="0"/>
+    <w:lsdException w:name="Medium Grid 3" w:semiHidden="0" w:uiPriority="69" w:unhideWhenUsed="0"/>
+    <w:lsdException w:name="Dark List" w:semiHidden="0" w:uiPriority="70" w:unhideWhenUsed="0"/>
+    <w:lsdException w:name="Colorful Shading" w:semiHidden="0" w:uiPriority="71" w:unhideWhenUsed="0"/>
+    <w:lsdException w:name="Colorful List" w:semiHidden="0" w:uiPriority="72" w:unhideWhenUsed="0"/>
+    <w:lsdException w:name="Colorful Grid" w:semiHidden="0" w:uiPriority="73" w:unhideWhenUsed="0"/>
+    <w:lsdException w:name="Light Shading Accent 1" w:semiHidden="0" w:uiPriority="60" w:unhideWhenUsed="0"/>
+    <w:lsdException w:name="Light List Accent 1" w:semiHidden="0" w:uiPriority="61" w:unhideWhenUsed="0"/>
+    <w:lsdException w:name="Light Grid Accent 1" w:semiHidden="0" w:uiPriority="62" w:unhideWhenUsed="0"/>
+    <w:lsdException w:name="Medium Shading 1 Accent 1" w:semiHidden="0" w:uiPriority="63" w:unhideWhenUsed="0"/>
+    <w:lsdException w:name="Medium Shading 2 Accent 1" w:semiHidden="0" w:uiPriority="64" w:unhideWhenUsed="0"/>
+    <w:lsdException w:name="Medium List 1 Accent 1" w:semiHidden="0" w:uiPriority="65" w:unhideWhenUsed="0"/>
+    <w:lsdException w:name="Revision" w:unhideWhenUsed="0"/>
+    <w:lsdException w:name="List Paragraph" w:semiHidden="0" w:uiPriority="34" w:unhideWhenUsed="0" w:qFormat="1"/>
+    <w:lsdException w:name="Quote" w:semiHidden="0" w:uiPriority="29" w:unhideWhenUsed="0" w:qFormat="1"/>
+    <w:lsdException w:name="Intense Quote" w:semiHidden="0" w:uiPriority="30" w:unhideWhenUsed="0" w:qFormat="1"/>
+    <w:lsdException w:name="Medium List 2 Accent 1" w:semiHidden="0" w:uiPriority="66" w:unhideWhenUsed="0"/>
+    <w:lsdException w:name="Medium Grid 1 Accent 1" w:semiHidden="0" w:uiPriority="67" w:unhideWhenUsed="0"/>
+    <w:lsdException w:name="Medium Grid 2 Accent 1" w:semiHidden="0" w:uiPriority="68" w:unhideWhenUsed="0"/>
+    <w:lsdException w:name="Medium Grid 3 Accent 1" w:semiHidden="0" w:uiPriority="69" w:unhideWhenUsed="0"/>
+    <w:lsdException w:name="Dark List Accent 1" w:semiHidden="0" w:uiPriority="70" w:unhideWhenUsed="0"/>
+    <w:lsdException w:name="Colorful Shading Accent 1" w:semiHidden="0" w:uiPriority="71" w:unhideWhenUsed="0"/>
+    <w:lsdException w:name="Colorful List Accent 1" w:semiHidden="0" w:uiPriority="72" w:unhideWhenUsed="0"/>
+    <w:lsdException w:name="Colorful Grid Accent 1" w:semiHidden="0" w:uiPriority="73" w:unhideWhenUsed="0"/>
+    <w:lsdException w:name="Light Shading Accent 2" w:semiHidden="0" w:uiPriority="60" w:unhideWhenUsed="0"/>
+    <w:lsdException w:name="Light List Accent 2" w:semiHidden="0" w:uiPriority="61" w:unhideWhenUsed="0"/>
+    <w:lsdException w:name="Light Grid Accent 2" w:semiHidden="0" w:uiPriority="62" w:unhideWhenUsed="0"/>
+    <w:lsdException w:name="Medium Shading 1 Accent 2" w:semiHidden="0" w:uiPriority="63" w:unhideWhenUsed="0"/>
+    <w:lsdException w:name="Medium Shading 2 Accent 2" w:semiHidden="0" w:uiPriority="64" w:unhideWhenUsed="0"/>
+    <w:lsdException w:name="Medium List 1 Accent 2" w:semiHidden="0" w:uiPriority="65" w:unhideWhenUsed="0"/>
+    <w:lsdException w:name="Medium List 2 Accent 2" w:semiHidden="0" w:uiPriority="66" w:unhideWhenUsed="0"/>
+    <w:lsdException w:name="Medium Grid 1 Accent 2" w:semiHidden="0" w:uiPriority="67" w:unhideWhenUsed="0"/>
+    <w:lsdException w:name="Medium Grid 2 Accent 2" w:semiHidden="0" w:uiPriority="68" w:unhideWhenUsed="0"/>
+    <w:lsdException w:name="Medium Grid 3 Accent 2" w:semiHidden="0" w:uiPriority="69" w:unhideWhenUsed="0"/>
+    <w:lsdException w:name="Dark List Accent 2" w:semiHidden="0" w:uiPriority="70" w:unhideWhenUsed="0"/>
+    <w:lsdException w:name="Colorful Shading Accent 2" w:semiHidden="0" w:uiPriority="71" w:unhideWhenUsed="0"/>
+    <w:lsdException w:name="Colorful List Accent 2" w:semiHidden="0" w:uiPriority="72" w:unhideWhenUsed="0"/>
+    <w:lsdException w:name="Colorful Grid Accent 2" w:semiHidden="0" w:uiPriority="73" w:unhideWhenUsed="0"/>
+    <w:lsdException w:name="Light Shading Accent 3" w:semiHidden="0" w:uiPriority="60" w:unhideWhenUsed="0"/>
+    <w:lsdException w:name="Light List Accent 3" w:semiHidden="0" w:uiPriority="61" w:unhideWhenUsed="0"/>
+    <w:lsdException w:name="Light Grid Accent 3" w:semiHidden="0" w:uiPriority="62" w:unhideWhenUsed="0"/>
+    <w:lsdException w:name="Medium Shading 1 Accent 3" w:semiHidden="0" w:uiPriority="63" w:unhideWhenUsed="0"/>
+    <w:lsdException w:name="Medium Shading 2 Accent 3" w:semiHidden="0" w:uiPriority="64" w:unhideWhenUsed="0"/>
+    <w:lsdException w:name="Medium List 1 Accent 3" w:semiHidden="0" w:uiPriority="65" w:unhideWhenUsed="0"/>
+    <w:lsdException w:name="Medium List 2 Accent 3" w:semiHidden="0" w:uiPriority="66" w:unhideWhenUsed="0"/>
+    <w:lsdException w:name="Medium Grid 1 Accent 3" w:semiHidden="0" w:uiPriority="67" w:unhideWhenUsed="0"/>
+    <w:lsdException w:name="Medium Grid 2 Accent 3" w:semiHidden="0" w:uiPriority="68" w:unhideWhenUsed="0"/>
+    <w:lsdException w:name="Medium Grid 3 Accent 3" w:semiHidden="0" w:uiPriority="69" w:unhideWhenUsed="0"/>
+    <w:lsdException w:name="Dark List Accent 3" w:semiHidden="0" w:uiPriority="70" w:unhideWhenUsed="0"/>
+    <w:lsdException w:name="Colorful Shading Accent 3" w:semiHidden="0" w:uiPriority="71" w:unhideWhenUsed="0"/>
+    <w:lsdException w:name="Colorful List Accent 3" w:semiHidden="0" w:uiPriority="72" w:unhideWhenUsed="0"/>
+    <w:lsdException w:name="Colorful Grid Accent 3" w:semiHidden="0" w:uiPriority="73" w:unhideWhenUsed="0"/>
+    <w:lsdException w:name="Light Shading Accent 4" w:semiHidden="0" w:uiPriority="60" w:unhideWhenUsed="0"/>
+    <w:lsdException w:name="Light List Accent 4" w:semiHidden="0" w:uiPriority="61" w:unhideWhenUsed="0"/>
+    <w:lsdException w:name="Light Grid Accent 4" w:semiHidden="0" w:uiPriority="62" w:unhideWhenUsed="0"/>
+    <w:lsdException w:name="Medium Shading 1 Accent 4" w:semiHidden="0" w:uiPriority="63" w:unhideWhenUsed="0"/>
+    <w:lsdException w:name="Medium Shading 2 Accent 4" w:semiHidden="0" w:uiPriority="64" w:unhideWhenUsed="0"/>
+    <w:lsdException w:name="Medium List 1 Accent 4" w:semiHidden="0" w:uiPriority="65" w:unhideWhenUsed="0"/>
+    <w:lsdException w:name="Medium List 2 Accent 4" w:semiHidden="0" w:uiPriority="66" w:unhideWhenUsed="0"/>
+    <w:lsdException w:name="Medium Grid 1 Accent 4" w:semiHidden="0" w:uiPriority="67" w:unhideWhenUsed="0"/>
+    <w:lsdException w:name="Medium Grid 2 Accent 4" w:semiHidden="0" w:uiPriority="68" w:unhideWhenUsed="0"/>
+    <w:lsdException w:name="Medium Grid 3 Accent 4" w:semiHidden="0" w:uiPriority="69" w:unhideWhenUsed="0"/>
+    <w:lsdException w:name="Dark List Accent 4" w:semiHidden="0" w:uiPriority="70" w:unhideWhenUsed="0"/>
+    <w:lsdException w:name="Colorful Shading Accent 4" w:semiHidden="0" w:uiPriority="71" w:unhideWhenUsed="0"/>
+    <w:lsdException w:name="Colorful List Accent 4" w:semiHidden="0" w:uiPriority="72" w:unhideWhenUsed="0"/>
+    <w:lsdException w:name="Colorful Grid Accent 4" w:semiHidden="0" w:uiPriority="73" w:unhideWhenUsed="0"/>
+    <w:lsdException w:name="Light Shading Accent 5" w:semiHidden="0" w:uiPriority="60" w:unhideWhenUsed="0"/>
+    <w:lsdException w:name="Light List Accent 5" w:semiHidden="0" w:uiPriority="61" w:unhideWhenUsed="0"/>
+    <w:lsdException w:name="Light Grid Accent 5" w:semiHidden="0" w:uiPriority="62" w:unhideWhenUsed="0"/>
+    <w:lsdException w:name="Medium Shading 1 Accent 5" w:semiHidden="0" w:uiPriority="63" w:unhideWhenUsed="0"/>
+    <w:lsdException w:name="Medium Shading 2 Accent 5" w:semiHidden="0" w:uiPriority="64" w:unhideWhenUsed="0"/>
+    <w:lsdException w:name="Medium List 1 Accent 5" w:semiHidden="0" w:uiPriority="65" w:unhideWhenUsed="0"/>
+    <w:lsdException w:name="Medium List 2 Accent 5" w:semiHidden="0" w:uiPriority="66" w:unhideWhenUsed="0"/>
+    <w:lsdException w:name="Medium Grid 1 Accent 5" w:semiHidden="0" w:uiPriority="67" w:unhideWhenUsed="0"/>
+    <w:lsdException w:name="Medium Grid 2 Accent 5" w:semiHidden="0" w:uiPriority="68" w:unhideWhenUsed="0"/>
+    <w:lsdException w:name="Medium Grid 3 Accent 5" w:semiHidden="0" w:uiPriority="69" w:unhideWhenUsed="0"/>
+    <w:lsdException w:name="Dark List Accent 5" w:semiHidden="0" w:uiPriority="70" w:unhideWhenUsed="0"/>
+    <w:lsdException w:name="Colorful Shading Accent 5" w:semiHidden="0" w:uiPriority="71" w:unhideWhenUsed="0"/>
+    <w:lsdException w:name="Colorful List Accent 5" w:semiHidden="0" w:uiPriority="72" w:unhideWhenUsed="0"/>
+    <w:lsdException w:name="Colorful Grid Accent 5" w:semiHidden="0" w:uiPriority="73" w:unhideWhenUsed="0"/>
+    <w:lsdException w:name="Light Shading Accent 6" w:semiHidden="0" w:uiPriority="60" w:unhideWhenUsed="0"/>
+    <w:lsdException w:name="Light List Accent 6" w:semiHidden="0" w:uiPriority="61" w:unhideWhenUsed="0"/>
+    <w:lsdException w:name="Light Grid Accent 6" w:semiHidden="0" w:uiPriority="62" w:unhideWhenUsed="0"/>
+    <w:lsdException w:name="Medium Shading 1 Accent 6" w:semiHidden="0" w:uiPriority="63" w:unhideWhenUsed="0"/>
+    <w:lsdException w:name="Medium Shading 2 Accent 6" w:semiHidden="0" w:uiPriority="64" w:unhideWhenUsed="0"/>
+    <w:lsdException w:name="Medium List 1 Accent 6" w:semiHidden="0" w:uiPriority="65" w:unhideWhenUsed="0"/>
+    <w:lsdException w:name="Medium List 2 Accent 6" w:semiHidden="0" w:uiPriority="66" w:unhideWhenUsed="0"/>
+    <w:lsdException w:name="Medium Grid 1 Accent 6" w:semiHidden="0" w:uiPriority="67" w:unhideWhenUsed="0"/>
+    <w:lsdException w:name="Medium Grid 2 Accent 6" w:semiHidden="0" w:uiPriority="68" w:unhideWhenUsed="0"/>
+    <w:lsdException w:name="Medium Grid 3 Accent 6" w:semiHidden="0" w:uiPriority="69" w:unhideWhenUsed="0"/>
+    <w:lsdException w:name="Dark List Accent 6" w:semiHidden="0" w:uiPriority="70" w:unhideWhenUsed="0"/>
+    <w:lsdException w:name="Colorful Shading Accent 6" w:semiHidden="0" w:uiPriority="71" w:unhideWhenUsed="0"/>
+    <w:lsdException w:name="Colorful List Accent 6" w:semiHidden="0" w:uiPriority="72" w:unhideWhenUsed="0"/>
+    <w:lsdException w:name="Colorful Grid Accent 6" w:semiHidden="0" w:uiPriority="73" w:unhideWhenUsed="0"/>
+    <w:lsdException w:name="Subtle Emphasis" w:semiHidden="0" w:uiPriority="19" w:unhideWhenUsed="0" w:qFormat="1"/>
+    <w:lsdException w:name="Intense Emphasis" w:semiHidden="0" w:uiPriority="21" w:unhideWhenUsed="0" w:qFormat="1"/>
+    <w:lsdException w:name="Subtle Reference" w:semiHidden="0" w:uiPriority="31" w:unhideWhenUsed="0" w:qFormat="1"/>
+    <w:lsdException w:name="Intense Reference" w:semiHidden="0" w:uiPriority="32" w:unhideWhenUsed="0" w:qFormat="1"/>
+    <w:lsdException w:name="Book Title" w:semiHidden="0" w:uiPriority="33" w:unhideWhenUsed="0" w:qFormat="1"/>
+    <w:lsdException w:name="Bibliography" w:uiPriority="37"/>
+    <w:lsdException w:name="TOC Heading" w:uiPriority="39" w:qFormat="1"/>
+  </w:latentStyles>
+  <w:style w:type="paragraph" w:default="1" w:styleId="a">
+    <w:name w:val="Normal"/>
+    <w:qFormat/>
+  </w:style>
+  <w:style w:type="character" w:default="1" w:styleId="a0">
+    <w:name w:val="Default Paragraph Font"/>
+    <w:uiPriority w:val="1"/>
+    <w:semiHidden/>
+    <w:unhideWhenUsed/>
+  </w:style>
+  <w:style w:type="table" w:default="1" w:styleId="a1">
+    <w:name w:val="Normal Table"/>
+    <w:uiPriority w:val="99"/>
+    <w:semiHidden/>
+    <w:unhideWhenUsed/>
+    <w:tblPr>
+      <w:tblInd w:w="0" w:type="dxa"/>
+      <w:tblCellMar>
+        <w:top w:w="0" w:type="dxa"/>
+        <w:left w:w="108" w:type="dxa"/>
+        <w:bottom w:w="0" w:type="dxa"/>
+        <w:right w:w="108" w:type="dxa"/>
+      </w:tblCellMar>
+    </w:tblPr>
+  </w:style>
+  <w:style w:type="numbering" w:default="1" w:styleId="a2">
+    <w:name w:val="No List"/>
+    <w:uiPriority w:val="99"/>
+    <w:semiHidden/>
+    <w:unhideWhenUsed/>
+  </w:style>
+  <w:style w:type="character" w:styleId="a3">
+    <w:name w:val="Placeholder Text"/>
+    <w:basedOn w:val="a0"/>
+    <w:uiPriority w:val="99"/>
+    <w:semiHidden/>
+    <w:rsid w:val="004814F8"/>
+    <w:rPr>
+      <w:color w:val="808080"/>
+    </w:rPr>
+  </w:style>
+  <w:style w:type="paragraph" w:customStyle="1" w:styleId="0C3DBD6541E843AF8BEA3F4122A0545D">
+    <w:name w:val="0C3DBD6541E843AF8BEA3F4122A0545D"/>
+    <w:rsid w:val="004814F8"/>
+  </w:style>
+  <w:style w:type="paragraph" w:customStyle="1" w:styleId="1F57B02F6C4749389C5469933E8BEABA">
+    <w:name w:val="1F57B02F6C4749389C5469933E8BEABA"/>
+    <w:rsid w:val="004814F8"/>
+  </w:style>
+  <w:style w:type="paragraph" w:customStyle="1" w:styleId="C7B54D9C6A3D465482C5C2D50B781ADB">
+    <w:name w:val="C7B54D9C6A3D465482C5C2D50B781ADB"/>
+    <w:rsid w:val="004814F8"/>
+  </w:style>
+  <w:style w:type="paragraph" w:customStyle="1" w:styleId="27A226161B8E48BE98D2D13A0E351F13">
+    <w:name w:val="27A226161B8E48BE98D2D13A0E351F13"/>
+    <w:rsid w:val="004814F8"/>
+  </w:style>
+  <w:style w:type="paragraph" w:customStyle="1" w:styleId="D36EC272EDF945799AC8F0B015D35AEC">
+    <w:name w:val="D36EC272EDF945799AC8F0B015D35AEC"/>
+    <w:rsid w:val="004814F8"/>
+  </w:style>
+</w:styles>
+</file>
+
+<file path=word/glossary/stylesWithEffects.xml><?xml version="1.0" encoding="utf-8"?>
+<w:styles xmlns:wpc="http://schemas.microsoft.com/office/word/2010/wordprocessingCanvas" xmlns:mc="http://schemas.openxmlformats.org/markup-compatibility/2006" xmlns:o="urn:schemas-microsoft-com:office:office" xmlns:r="http://schemas.openxmlformats.org/officeDocument/2006/relationships" xmlns:m="http://schemas.openxmlformats.org/officeDocument/2006/math" xmlns:v="urn:schemas-microsoft-com:vml" xmlns:wp14="http://schemas.microsoft.com/office/word/2010/wordprocessingDrawing" xmlns:wp="http://schemas.openxmlformats.org/drawingml/2006/wordprocessingDrawing" xmlns:w10="urn:schemas-microsoft-com:office:word" xmlns:w="http://schemas.openxmlformats.org/wordprocessingml/2006/main" xmlns:w14="http://schemas.microsoft.com/office/word/2010/wordml" xmlns:wpg="http://schemas.microsoft.com/office/word/2010/wordprocessingGroup" xmlns:wpi="http://schemas.microsoft.com/office/word/2010/wordprocessingInk" xmlns:wne="http://schemas.microsoft.com/office/word/2006/wordml" xmlns:wps="http://schemas.microsoft.com/office/word/2010/wordprocessingShape" mc:Ignorable="w14 wp14">
+  <w:docDefaults>
+    <w:rPrDefault>
+      <w:rPr>
+        <w:rFonts w:asciiTheme="minorHAnsi" w:eastAsiaTheme="minorEastAsia" w:hAnsiTheme="minorHAnsi" w:cstheme="minorBidi"/>
+        <w:sz w:val="22"/>
+        <w:szCs w:val="22"/>
+        <w:lang w:val="ru-RU" w:eastAsia="ru-RU" w:bidi="ar-SA"/>
+      </w:rPr>
+    </w:rPrDefault>
+    <w:pPrDefault>
+      <w:pPr>
+        <w:spacing w:after="200" w:line="276" w:lineRule="auto"/>
+      </w:pPr>
+    </w:pPrDefault>
+  </w:docDefaults>
+  <w:latentStyles w:defLockedState="0" w:defUIPriority="99" w:defSemiHidden="1" w:defUnhideWhenUsed="1" w:defQFormat="0" w:count="267">
+    <w:lsdException w:name="Normal" w:semiHidden="0" w:uiPriority="0" w:unhideWhenUsed="0" w:qFormat="1"/>
+    <w:lsdException w:name="heading 1" w:semiHidden="0" w:uiPriority="9" w:unhideWhenUsed="0" w:qFormat="1"/>
+    <w:lsdException w:name="heading 2" w:uiPriority="9" w:qFormat="1"/>
+    <w:lsdException w:name="heading 3" w:uiPriority="9" w:qFormat="1"/>
+    <w:lsdException w:name="heading 4" w:uiPriority="9" w:qFormat="1"/>
+    <w:lsdException w:name="heading 5" w:uiPriority="9" w:qFormat="1"/>
+    <w:lsdException w:name="heading 6" w:uiPriority="9" w:qFormat="1"/>
+    <w:lsdException w:name="heading 7" w:uiPriority="9" w:qFormat="1"/>
+    <w:lsdException w:name="heading 8" w:uiPriority="9" w:qFormat="1"/>
+    <w:lsdException w:name="heading 9" w:uiPriority="9" w:qFormat="1"/>
+    <w:lsdException w:name="toc 1" w:uiPriority="39"/>
+    <w:lsdException w:name="toc 2" w:uiPriority="39"/>
+    <w:lsdException w:name="toc 3" w:uiPriority="39"/>
+    <w:lsdException w:name="toc 4" w:uiPriority="39"/>
+    <w:lsdException w:name="toc 5" w:uiPriority="39"/>
+    <w:lsdException w:name="toc 6" w:uiPriority="39"/>
+    <w:lsdException w:name="toc 7" w:uiPriority="39"/>
+    <w:lsdException w:name="toc 8" w:uiPriority="39"/>
+    <w:lsdException w:name="toc 9" w:uiPriority="39"/>
+    <w:lsdException w:name="caption" w:uiPriority="35" w:qFormat="1"/>
+    <w:lsdException w:name="Title" w:semiHidden="0" w:uiPriority="10" w:unhideWhenUsed="0" w:qFormat="1"/>
+    <w:lsdException w:name="Default Paragraph Font" w:uiPriority="1"/>
+    <w:lsdException w:name="Subtitle" w:semiHidden="0" w:uiPriority="11" w:unhideWhenUsed="0" w:qFormat="1"/>
+    <w:lsdException w:name="Strong" w:semiHidden="0" w:uiPriority="22" w:unhideWhenUsed="0" w:qFormat="1"/>
+    <w:lsdException w:name="Emphasis" w:semiHidden="0" w:uiPriority="20" w:unhideWhenUsed="0" w:qFormat="1"/>
+    <w:lsdException w:name="Table Grid" w:semiHidden="0" w:uiPriority="59" w:unhideWhenUsed="0"/>
+    <w:lsdException w:name="Placeholder Text" w:unhideWhenUsed="0"/>
+    <w:lsdException w:name="No Spacing" w:semiHidden="0" w:uiPriority="1" w:unhideWhenUsed="0" w:qFormat="1"/>
+    <w:lsdException w:name="Light Shading" w:semiHidden="0" w:uiPriority="60" w:unhideWhenUsed="0"/>
+    <w:lsdException w:name="Light List" w:semiHidden="0" w:uiPriority="61" w:unhideWhenUsed="0"/>
+    <w:lsdException w:name="Light Grid" w:semiHidden="0" w:uiPriority="62" w:unhideWhenUsed="0"/>
+    <w:lsdException w:name="Medium Shading 1" w:semiHidden="0" w:uiPriority="63" w:unhideWhenUsed="0"/>
+    <w:lsdException w:name="Medium Shading 2" w:semiHidden="0" w:uiPriority="64" w:unhideWhenUsed="0"/>
+    <w:lsdException w:name="Medium List 1" w:semiHidden="0" w:uiPriority="65" w:unhideWhenUsed="0"/>
+    <w:lsdException w:name="Medium List 2" w:semiHidden="0" w:uiPriority="66" w:unhideWhenUsed="0"/>
+    <w:lsdException w:name="Medium Grid 1" w:semiHidden="0" w:uiPriority="67" w:unhideWhenUsed="0"/>
+    <w:lsdException w:name="Medium Grid 2" w:semiHidden="0" w:uiPriority="68" w:unhideWhenUsed="0"/>
+    <w:lsdException w:name="Medium Grid 3" w:semiHidden="0" w:uiPriority="69" w:unhideWhenUsed="0"/>
+    <w:lsdException w:name="Dark List" w:semiHidden="0" w:uiPriority="70" w:unhideWhenUsed="0"/>
+    <w:lsdException w:name="Colorful Shading" w:semiHidden="0" w:uiPriority="71" w:unhideWhenUsed="0"/>
+    <w:lsdException w:name="Colorful List" w:semiHidden="0" w:uiPriority="72" w:unhideWhenUsed="0"/>
+    <w:lsdException w:name="Colorful Grid" w:semiHidden="0" w:uiPriority="73" w:unhideWhenUsed="0"/>
+    <w:lsdException w:name="Light Shading Accent 1" w:semiHidden="0" w:uiPriority="60" w:unhideWhenUsed="0"/>
+    <w:lsdException w:name="Light List Accent 1" w:semiHidden="0" w:uiPriority="61" w:unhideWhenUsed="0"/>
+    <w:lsdException w:name="Light Grid Accent 1" w:semiHidden="0" w:uiPriority="62" w:unhideWhenUsed="0"/>
+    <w:lsdException w:name="Medium Shading 1 Accent 1" w:semiHidden="0" w:uiPriority="63" w:unhideWhenUsed="0"/>
+    <w:lsdException w:name="Medium Shading 2 Accent 1" w:semiHidden="0" w:uiPriority="64" w:unhideWhenUsed="0"/>
+    <w:lsdException w:name="Medium List 1 Accent 1" w:semiHidden="0" w:uiPriority="65" w:unhideWhenUsed="0"/>
+    <w:lsdException w:name="Revision" w:unhideWhenUsed="0"/>
+    <w:lsdException w:name="List Paragraph" w:semiHidden="0" w:uiPriority="34" w:unhideWhenUsed="0" w:qFormat="1"/>
+    <w:lsdException w:name="Quote" w:semiHidden="0" w:uiPriority="29" w:unhideWhenUsed="0" w:qFormat="1"/>
+    <w:lsdException w:name="Intense Quote" w:semiHidden="0" w:uiPriority="30" w:unhideWhenUsed="0" w:qFormat="1"/>
+    <w:lsdException w:name="Medium List 2 Accent 1" w:semiHidden="0" w:uiPriority="66" w:unhideWhenUsed="0"/>
+    <w:lsdException w:name="Medium Grid 1 Accent 1" w:semiHidden="0" w:uiPriority="67" w:unhideWhenUsed="0"/>
+    <w:lsdException w:name="Medium Grid 2 Accent 1" w:semiHidden="0" w:uiPriority="68" w:unhideWhenUsed="0"/>
+    <w:lsdException w:name="Medium Grid 3 Accent 1" w:semiHidden="0" w:uiPriority="69" w:unhideWhenUsed="0"/>
+    <w:lsdException w:name="Dark List Accent 1" w:semiHidden="0" w:uiPriority="70" w:unhideWhenUsed="0"/>
+    <w:lsdException w:name="Colorful Shading Accent 1" w:semiHidden="0" w:uiPriority="71" w:unhideWhenUsed="0"/>
+    <w:lsdException w:name="Colorful List Accent 1" w:semiHidden="0" w:uiPriority="72" w:unhideWhenUsed="0"/>
+    <w:lsdException w:name="Colorful Grid Accent 1" w:semiHidden="0" w:uiPriority="73" w:unhideWhenUsed="0"/>
+    <w:lsdException w:name="Light Shading Accent 2" w:semiHidden="0" w:uiPriority="60" w:unhideWhenUsed="0"/>
+    <w:lsdException w:name="Light List Accent 2" w:semiHidden="0" w:uiPriority="61" w:unhideWhenUsed="0"/>
+    <w:lsdException w:name="Light Grid Accent 2" w:semiHidden="0" w:uiPriority="62" w:unhideWhenUsed="0"/>
+    <w:lsdException w:name="Medium Shading 1 Accent 2" w:semiHidden="0" w:uiPriority="63" w:unhideWhenUsed="0"/>
+    <w:lsdException w:name="Medium Shading 2 Accent 2" w:semiHidden="0" w:uiPriority="64" w:unhideWhenUsed="0"/>
+    <w:lsdException w:name="Medium List 1 Accent 2" w:semiHidden="0" w:uiPriority="65" w:unhideWhenUsed="0"/>
+    <w:lsdException w:name="Medium List 2 Accent 2" w:semiHidden="0" w:uiPriority="66" w:unhideWhenUsed="0"/>
+    <w:lsdException w:name="Medium Grid 1 Accent 2" w:semiHidden="0" w:uiPriority="67" w:unhideWhenUsed="0"/>
+    <w:lsdException w:name="Medium Grid 2 Accent 2" w:semiHidden="0" w:uiPriority="68" w:unhideWhenUsed="0"/>
+    <w:lsdException w:name="Medium Grid 3 Accent 2" w:semiHidden="0" w:uiPriority="69" w:unhideWhenUsed="0"/>
+    <w:lsdException w:name="Dark List Accent 2" w:semiHidden="0" w:uiPriority="70" w:unhideWhenUsed="0"/>
+    <w:lsdException w:name="Colorful Shading Accent 2" w:semiHidden="0" w:uiPriority="71" w:unhideWhenUsed="0"/>
+    <w:lsdException w:name="Colorful List Accent 2" w:semiHidden="0" w:uiPriority="72" w:unhideWhenUsed="0"/>
+    <w:lsdException w:name="Colorful Grid Accent 2" w:semiHidden="0" w:uiPriority="73" w:unhideWhenUsed="0"/>
+    <w:lsdException w:name="Light Shading Accent 3" w:semiHidden="0" w:uiPriority="60" w:unhideWhenUsed="0"/>
+    <w:lsdException w:name="Light List Accent 3" w:semiHidden="0" w:uiPriority="61" w:unhideWhenUsed="0"/>
+    <w:lsdException w:name="Light Grid Accent 3" w:semiHidden="0" w:uiPriority="62" w:unhideWhenUsed="0"/>
+    <w:lsdException w:name="Medium Shading 1 Accent 3" w:semiHidden="0" w:uiPriority="63" w:unhideWhenUsed="0"/>
+    <w:lsdException w:name="Medium Shading 2 Accent 3" w:semiHidden="0" w:uiPriority="64" w:unhideWhenUsed="0"/>
+    <w:lsdException w:name="Medium List 1 Accent 3" w:semiHidden="0" w:uiPriority="65" w:unhideWhenUsed="0"/>
+    <w:lsdException w:name="Medium List 2 Accent 3" w:semiHidden="0" w:uiPriority="66" w:unhideWhenUsed="0"/>
+    <w:lsdException w:name="Medium Grid 1 Accent 3" w:semiHidden="0" w:uiPriority="67" w:unhideWhenUsed="0"/>
+    <w:lsdException w:name="Medium Grid 2 Accent 3" w:semiHidden="0" w:uiPriority="68" w:unhideWhenUsed="0"/>
+    <w:lsdException w:name="Medium Grid 3 Accent 3" w:semiHidden="0" w:uiPriority="69" w:unhideWhenUsed="0"/>
+    <w:lsdException w:name="Dark List Accent 3" w:semiHidden="0" w:uiPriority="70" w:unhideWhenUsed="0"/>
+    <w:lsdException w:name="Colorful Shading Accent 3" w:semiHidden="0" w:uiPriority="71" w:unhideWhenUsed="0"/>
+    <w:lsdException w:name="Colorful List Accent 3" w:semiHidden="0" w:uiPriority="72" w:unhideWhenUsed="0"/>
+    <w:lsdException w:name="Colorful Grid Accent 3" w:semiHidden="0" w:uiPriority="73" w:unhideWhenUsed="0"/>
+    <w:lsdException w:name="Light Shading Accent 4" w:semiHidden="0" w:uiPriority="60" w:unhideWhenUsed="0"/>
+    <w:lsdException w:name="Light List Accent 4" w:semiHidden="0" w:uiPriority="61" w:unhideWhenUsed="0"/>
+    <w:lsdException w:name="Light Grid Accent 4" w:semiHidden="0" w:uiPriority="62" w:unhideWhenUsed="0"/>
+    <w:lsdException w:name="Medium Shading 1 Accent 4" w:semiHidden="0" w:uiPriority="63" w:unhideWhenUsed="0"/>
+    <w:lsdException w:name="Medium Shading 2 Accent 4" w:semiHidden="0" w:uiPriority="64" w:unhideWhenUsed="0"/>
+    <w:lsdException w:name="Medium List 1 Accent 4" w:semiHidden="0" w:uiPriority="65" w:unhideWhenUsed="0"/>
+    <w:lsdException w:name="Medium List 2 Accent 4" w:semiHidden="0" w:uiPriority="66" w:unhideWhenUsed="0"/>
+    <w:lsdException w:name="Medium Grid 1 Accent 4" w:semiHidden="0" w:uiPriority="67" w:unhideWhenUsed="0"/>
+    <w:lsdException w:name="Medium Grid 2 Accent 4" w:semiHidden="0" w:uiPriority="68" w:unhideWhenUsed="0"/>
+    <w:lsdException w:name="Medium Grid 3 Accent 4" w:semiHidden="0" w:uiPriority="69" w:unhideWhenUsed="0"/>
+    <w:lsdException w:name="Dark List Accent 4" w:semiHidden="0" w:uiPriority="70" w:unhideWhenUsed="0"/>
+    <w:lsdException w:name="Colorful Shading Accent 4" w:semiHidden="0" w:uiPriority="71" w:unhideWhenUsed="0"/>
+    <w:lsdException w:name="Colorful List Accent 4" w:semiHidden="0" w:uiPriority="72" w:unhideWhenUsed="0"/>
+    <w:lsdException w:name="Colorful Grid Accent 4" w:semiHidden="0" w:uiPriority="73" w:unhideWhenUsed="0"/>
+    <w:lsdException w:name="Light Shading Accent 5" w:semiHidden="0" w:uiPriority="60" w:unhideWhenUsed="0"/>
+    <w:lsdException w:name="Light List Accent 5" w:semiHidden="0" w:uiPriority="61" w:unhideWhenUsed="0"/>
+    <w:lsdException w:name="Light Grid Accent 5" w:semiHidden="0" w:uiPriority="62" w:unhideWhenUsed="0"/>
+    <w:lsdException w:name="Medium Shading 1 Accent 5" w:semiHidden="0" w:uiPriority="63" w:unhideWhenUsed="0"/>
+    <w:lsdException w:name="Medium Shading 2 Accent 5" w:semiHidden="0" w:uiPriority="64" w:unhideWhenUsed="0"/>
+    <w:lsdException w:name="Medium List 1 Accent 5" w:semiHidden="0" w:uiPriority="65" w:unhideWhenUsed="0"/>
+    <w:lsdException w:name="Medium List 2 Accent 5" w:semiHidden="0" w:uiPriority="66" w:unhideWhenUsed="0"/>
+    <w:lsdException w:name="Medium Grid 1 Accent 5" w:semiHidden="0" w:uiPriority="67" w:unhideWhenUsed="0"/>
+    <w:lsdException w:name="Medium Grid 2 Accent 5" w:semiHidden="0" w:uiPriority="68" w:unhideWhenUsed="0"/>
+    <w:lsdException w:name="Medium Grid 3 Accent 5" w:semiHidden="0" w:uiPriority="69" w:unhideWhenUsed="0"/>
+    <w:lsdException w:name="Dark List Accent 5" w:semiHidden="0" w:uiPriority="70" w:unhideWhenUsed="0"/>
+    <w:lsdException w:name="Colorful Shading Accent 5" w:semiHidden="0" w:uiPriority="71" w:unhideWhenUsed="0"/>
+    <w:lsdException w:name="Colorful List Accent 5" w:semiHidden="0" w:uiPriority="72" w:unhideWhenUsed="0"/>
+    <w:lsdException w:name="Colorful Grid Accent 5" w:semiHidden="0" w:uiPriority="73" w:unhideWhenUsed="0"/>
+    <w:lsdException w:name="Light Shading Accent 6" w:semiHidden="0" w:uiPriority="60" w:unhideWhenUsed="0"/>
+    <w:lsdException w:name="Light List Accent 6" w:semiHidden="0" w:uiPriority="61" w:unhideWhenUsed="0"/>
+    <w:lsdException w:name="Light Grid Accent 6" w:semiHidden="0" w:uiPriority="62" w:unhideWhenUsed="0"/>
+    <w:lsdException w:name="Medium Shading 1 Accent 6" w:semiHidden="0" w:uiPriority="63" w:unhideWhenUsed="0"/>
+    <w:lsdException w:name="Medium Shading 2 Accent 6" w:semiHidden="0" w:uiPriority="64" w:unhideWhenUsed="0"/>
+    <w:lsdException w:name="Medium List 1 Accent 6" w:semiHidden="0" w:uiPriority="65" w:unhideWhenUsed="0"/>
+    <w:lsdException w:name="Medium List 2 Accent 6" w:semiHidden="0" w:uiPriority="66" w:unhideWhenUsed="0"/>
+    <w:lsdException w:name="Medium Grid 1 Accent 6" w:semiHidden="0" w:uiPriority="67" w:unhideWhenUsed="0"/>
+    <w:lsdException w:name="Medium Grid 2 Accent 6" w:semiHidden="0" w:uiPriority="68" w:unhideWhenUsed="0"/>
+    <w:lsdException w:name="Medium Grid 3 Accent 6" w:semiHidden="0" w:uiPriority="69" w:unhideWhenUsed="0"/>
+    <w:lsdException w:name="Dark List Accent 6" w:semiHidden="0" w:uiPriority="70" w:unhideWhenUsed="0"/>
+    <w:lsdException w:name="Colorful Shading Accent 6" w:semiHidden="0" w:uiPriority="71" w:unhideWhenUsed="0"/>
+    <w:lsdException w:name="Colorful List Accent 6" w:semiHidden="0" w:uiPriority="72" w:unhideWhenUsed="0"/>
+    <w:lsdException w:name="Colorful Grid Accent 6" w:semiHidden="0" w:uiPriority="73" w:unhideWhenUsed="0"/>
+    <w:lsdException w:name="Subtle Emphasis" w:semiHidden="0" w:uiPriority="19" w:unhideWhenUsed="0" w:qFormat="1"/>
+    <w:lsdException w:name="Intense Emphasis" w:semiHidden="0" w:uiPriority="21" w:unhideWhenUsed="0" w:qFormat="1"/>
+    <w:lsdException w:name="Subtle Reference" w:semiHidden="0" w:uiPriority="31" w:unhideWhenUsed="0" w:qFormat="1"/>
+    <w:lsdException w:name="Intense Reference" w:semiHidden="0" w:uiPriority="32" w:unhideWhenUsed="0" w:qFormat="1"/>
+    <w:lsdException w:name="Book Title" w:semiHidden="0" w:uiPriority="33" w:unhideWhenUsed="0" w:qFormat="1"/>
+    <w:lsdException w:name="Bibliography" w:uiPriority="37"/>
+    <w:lsdException w:name="TOC Heading" w:uiPriority="39" w:qFormat="1"/>
+  </w:latentStyles>
+  <w:style w:type="paragraph" w:default="1" w:styleId="a">
+    <w:name w:val="Normal"/>
+    <w:qFormat/>
+  </w:style>
+  <w:style w:type="character" w:default="1" w:styleId="a0">
+    <w:name w:val="Default Paragraph Font"/>
+    <w:uiPriority w:val="1"/>
+    <w:semiHidden/>
+    <w:unhideWhenUsed/>
+  </w:style>
+  <w:style w:type="table" w:default="1" w:styleId="a1">
+    <w:name w:val="Normal Table"/>
+    <w:uiPriority w:val="99"/>
+    <w:semiHidden/>
+    <w:unhideWhenUsed/>
+    <w:tblPr>
+      <w:tblInd w:w="0" w:type="dxa"/>
+      <w:tblCellMar>
+        <w:top w:w="0" w:type="dxa"/>
+        <w:left w:w="108" w:type="dxa"/>
+        <w:bottom w:w="0" w:type="dxa"/>
+        <w:right w:w="108" w:type="dxa"/>
+      </w:tblCellMar>
+    </w:tblPr>
+  </w:style>
+  <w:style w:type="numbering" w:default="1" w:styleId="a2">
+    <w:name w:val="No List"/>
+    <w:uiPriority w:val="99"/>
+    <w:semiHidden/>
+    <w:unhideWhenUsed/>
+  </w:style>
+  <w:style w:type="character" w:styleId="a3">
+    <w:name w:val="Placeholder Text"/>
+    <w:basedOn w:val="a0"/>
+    <w:uiPriority w:val="99"/>
+    <w:semiHidden/>
+    <w:rsid w:val="004814F8"/>
+    <w:rPr>
+      <w:color w:val="808080"/>
+    </w:rPr>
+  </w:style>
+  <w:style w:type="paragraph" w:customStyle="1" w:styleId="0C3DBD6541E843AF8BEA3F4122A0545D">
+    <w:name w:val="0C3DBD6541E843AF8BEA3F4122A0545D"/>
+    <w:rsid w:val="004814F8"/>
+  </w:style>
+  <w:style w:type="paragraph" w:customStyle="1" w:styleId="1F57B02F6C4749389C5469933E8BEABA">
+    <w:name w:val="1F57B02F6C4749389C5469933E8BEABA"/>
+    <w:rsid w:val="004814F8"/>
+  </w:style>
+  <w:style w:type="paragraph" w:customStyle="1" w:styleId="C7B54D9C6A3D465482C5C2D50B781ADB">
+    <w:name w:val="C7B54D9C6A3D465482C5C2D50B781ADB"/>
+    <w:rsid w:val="004814F8"/>
+  </w:style>
+  <w:style w:type="paragraph" w:customStyle="1" w:styleId="27A226161B8E48BE98D2D13A0E351F13">
+    <w:name w:val="27A226161B8E48BE98D2D13A0E351F13"/>
+    <w:rsid w:val="004814F8"/>
+  </w:style>
+  <w:style w:type="paragraph" w:customStyle="1" w:styleId="D36EC272EDF945799AC8F0B015D35AEC">
+    <w:name w:val="D36EC272EDF945799AC8F0B015D35AEC"/>
+    <w:rsid w:val="004814F8"/>
+  </w:style>
+</w:styles>
+</file>
+
+<file path=word/glossary/webSettings.xml><?xml version="1.0" encoding="utf-8"?>
+<w:webSettings xmlns:mc="http://schemas.openxmlformats.org/markup-compatibility/2006" xmlns:r="http://schemas.openxmlformats.org/officeDocument/2006/relationships" xmlns:w="http://schemas.openxmlformats.org/wordprocessingml/2006/main" xmlns:w14="http://schemas.microsoft.com/office/word/2010/wordml" mc:Ignorable="w14">
+  <w:optimizeForBrowser/>
+  <w:allowPNG/>
+</w:webSettings>
 </file>
 
 <file path=word/theme/theme1.xml><?xml version="1.0" encoding="utf-8"?>
@@ -4175,7 +4716,7 @@
 </file>
 
 <file path=customXml/itemProps1.xml><?xml version="1.0" encoding="utf-8"?>
-<ds:datastoreItem xmlns:ds="http://schemas.openxmlformats.org/officeDocument/2006/customXml" ds:itemID="{7B2322E3-7465-4162-8FF5-5B1F23CF75AB}">
+<ds:datastoreItem xmlns:ds="http://schemas.openxmlformats.org/officeDocument/2006/customXml" ds:itemID="{8FC52C87-EDC5-466D-8AF4-B8C2B4CA7946}">
   <ds:schemaRefs>
     <ds:schemaRef ds:uri="http://schemas.openxmlformats.org/officeDocument/2006/bibliography"/>
   </ds:schemaRefs>

--- a/MoonPdf/Shabloni/BU/Police.docx
+++ b/MoonPdf/Shabloni/BU/Police.docx
@@ -2,125 +2,644 @@
 <file path=word/document.xml><?xml version="1.0" encoding="utf-8"?>
 <w:document xmlns:wpc="http://schemas.microsoft.com/office/word/2010/wordprocessingCanvas" xmlns:mc="http://schemas.openxmlformats.org/markup-compatibility/2006" xmlns:o="urn:schemas-microsoft-com:office:office" xmlns:r="http://schemas.openxmlformats.org/officeDocument/2006/relationships" xmlns:m="http://schemas.openxmlformats.org/officeDocument/2006/math" xmlns:v="urn:schemas-microsoft-com:vml" xmlns:wp14="http://schemas.microsoft.com/office/word/2010/wordprocessingDrawing" xmlns:wp="http://schemas.openxmlformats.org/drawingml/2006/wordprocessingDrawing" xmlns:w10="urn:schemas-microsoft-com:office:word" xmlns:w="http://schemas.openxmlformats.org/wordprocessingml/2006/main" xmlns:w14="http://schemas.microsoft.com/office/word/2010/wordml" xmlns:wpg="http://schemas.microsoft.com/office/word/2010/wordprocessingGroup" xmlns:wpi="http://schemas.microsoft.com/office/word/2010/wordprocessingInk" xmlns:wne="http://schemas.microsoft.com/office/word/2006/wordml" xmlns:wps="http://schemas.microsoft.com/office/word/2010/wordprocessingShape" mc:Ignorable="w14 wp14">
   <w:body>
-    <w:p>
-      <w:pPr>
-        <w:rPr>
-          <w:rFonts w:ascii="Times New Roman" w:hAnsi="Times New Roman" w:cs="Times New Roman"/>
-          <w:sz w:val="28"/>
-          <w:szCs w:val="28"/>
-          <w:lang w:val="en-US"/>
-        </w:rPr>
-      </w:pPr>
-    </w:p>
-    <w:p>
-      <w:r>
-        <w:rPr>
-          <w:noProof/>
-          <w:lang w:eastAsia="ru-RU"/>
-        </w:rPr>
-        <w:drawing>
-          <wp:anchor distT="0" distB="0" distL="114300" distR="114300" simplePos="0" relativeHeight="251660288" behindDoc="1" locked="0" layoutInCell="1" allowOverlap="1" wp14:anchorId="3C5CF060" wp14:editId="547E793A">
-            <wp:simplePos x="0" y="0"/>
-            <wp:positionH relativeFrom="column">
-              <wp:posOffset>-201930</wp:posOffset>
-            </wp:positionH>
-            <wp:positionV relativeFrom="paragraph">
-              <wp:posOffset>33655</wp:posOffset>
-            </wp:positionV>
-            <wp:extent cx="6629400" cy="1156970"/>
-            <wp:effectExtent l="0" t="0" r="0" b="5080"/>
-            <wp:wrapNone/>
-            <wp:docPr id="4" name="Рисунок 4" descr="C:\Users\Opex\PycharmProjects\SP\WINWORD.png"/>
-            <wp:cNvGraphicFramePr>
-              <a:graphicFrameLocks xmlns:a="http://schemas.openxmlformats.org/drawingml/2006/main" noChangeAspect="1"/>
-            </wp:cNvGraphicFramePr>
-            <a:graphic xmlns:a="http://schemas.openxmlformats.org/drawingml/2006/main">
-              <a:graphicData uri="http://schemas.openxmlformats.org/drawingml/2006/picture">
-                <pic:pic xmlns:pic="http://schemas.openxmlformats.org/drawingml/2006/picture">
-                  <pic:nvPicPr>
-                    <pic:cNvPr id="0" name="Рисунок 1" descr="C:\Users\Opex\PycharmProjects\SP\WINWORD.png"/>
-                    <pic:cNvPicPr>
-                      <a:picLocks noChangeAspect="1" noChangeArrowheads="1"/>
-                    </pic:cNvPicPr>
-                  </pic:nvPicPr>
-                  <pic:blipFill>
-                    <a:blip r:embed="rId9" cstate="print">
-                      <a:extLst>
-                        <a:ext uri="{28A0092B-C50C-407E-A947-70E740481C1C}">
-                          <a14:useLocalDpi xmlns:a14="http://schemas.microsoft.com/office/drawing/2010/main" val="0"/>
-                        </a:ext>
-                      </a:extLst>
-                    </a:blip>
-                    <a:srcRect/>
-                    <a:stretch>
-                      <a:fillRect/>
-                    </a:stretch>
-                  </pic:blipFill>
-                  <pic:spPr bwMode="auto">
-                    <a:xfrm>
-                      <a:off x="0" y="0"/>
-                      <a:ext cx="6629400" cy="1156970"/>
-                    </a:xfrm>
-                    <a:prstGeom prst="rect">
-                      <a:avLst/>
-                    </a:prstGeom>
-                    <a:noFill/>
-                    <a:ln>
-                      <a:noFill/>
-                    </a:ln>
-                  </pic:spPr>
-                </pic:pic>
-              </a:graphicData>
-            </a:graphic>
-            <wp14:sizeRelH relativeFrom="page">
-              <wp14:pctWidth>0</wp14:pctWidth>
-            </wp14:sizeRelH>
-            <wp14:sizeRelV relativeFrom="page">
-              <wp14:pctHeight>0</wp14:pctHeight>
-            </wp14:sizeRelV>
-          </wp:anchor>
-        </w:drawing>
-      </w:r>
-    </w:p>
-    <w:p>
-      <w:pPr>
-        <w:spacing w:after="0" w:line="240" w:lineRule="auto"/>
-      </w:pPr>
-    </w:p>
-    <w:p>
-      <w:pPr>
-        <w:spacing w:after="0" w:line="240" w:lineRule="auto"/>
-      </w:pPr>
-    </w:p>
-    <w:p>
-      <w:pPr>
-        <w:spacing w:after="0" w:line="240" w:lineRule="auto"/>
-      </w:pPr>
-    </w:p>
-    <w:p>
-      <w:pPr>
-        <w:spacing w:after="0" w:line="240" w:lineRule="auto"/>
-      </w:pPr>
-    </w:p>
-    <w:p>
-      <w:pPr>
-        <w:tabs>
-          <w:tab w:val="left" w:pos="5103"/>
-          <w:tab w:val="left" w:pos="5245"/>
-          <w:tab w:val="left" w:pos="5387"/>
-          <w:tab w:val="left" w:pos="5670"/>
-        </w:tabs>
-        <w:spacing w:after="0" w:line="240" w:lineRule="auto"/>
-        <w:ind w:left="5670" w:right="-1"/>
-        <w:jc w:val="both"/>
-        <w:rPr>
-          <w:rFonts w:ascii="Times New Roman" w:eastAsia="Times New Roman" w:hAnsi="Times New Roman" w:cs="Times New Roman"/>
-          <w:sz w:val="28"/>
-          <w:szCs w:val="26"/>
-          <w:lang w:eastAsia="ru-RU"/>
-        </w:rPr>
-      </w:pPr>
-    </w:p>
+    <w:tbl>
+      <w:tblPr>
+        <w:tblpPr w:leftFromText="180" w:rightFromText="180" w:vertAnchor="text" w:horzAnchor="margin" w:tblpY="191"/>
+        <w:tblW w:w="10453" w:type="dxa"/>
+        <w:tblBorders>
+          <w:top w:val="single" w:sz="4" w:space="0" w:color="auto"/>
+          <w:left w:val="single" w:sz="4" w:space="0" w:color="auto"/>
+          <w:bottom w:val="single" w:sz="4" w:space="0" w:color="auto"/>
+        </w:tblBorders>
+        <w:tblLook w:val="0000" w:firstRow="0" w:lastRow="0" w:firstColumn="0" w:lastColumn="0" w:noHBand="0" w:noVBand="0"/>
+      </w:tblPr>
+      <w:tblGrid>
+        <w:gridCol w:w="5446"/>
+        <w:gridCol w:w="1124"/>
+        <w:gridCol w:w="3883"/>
+      </w:tblGrid>
+      <w:tr>
+        <w:trPr>
+          <w:trHeight w:val="1020"/>
+        </w:trPr>
+        <w:tc>
+          <w:tcPr>
+            <w:tcW w:w="5446" w:type="dxa"/>
+            <w:tcBorders>
+              <w:top w:val="nil"/>
+              <w:left w:val="nil"/>
+              <w:bottom w:val="nil"/>
+              <w:right w:val="nil"/>
+            </w:tcBorders>
+            <w:shd w:val="clear" w:color="auto" w:fill="auto"/>
+          </w:tcPr>
+          <w:p>
+            <w:pPr>
+              <w:pStyle w:val="a7"/>
+              <w:rPr>
+                <w:rFonts w:ascii="PF Din Text Cond Pro Medium" w:hAnsi="PF Din Text Cond Pro Medium"/>
+                <w:noProof/>
+                <w:lang w:eastAsia="ru-RU"/>
+              </w:rPr>
+            </w:pPr>
+          </w:p>
+          <w:p>
+            <w:pPr>
+              <w:pStyle w:val="a7"/>
+              <w:rPr>
+                <w:rFonts w:ascii="PF Din Text Cond Pro Medium" w:hAnsi="PF Din Text Cond Pro Medium"/>
+                <w:noProof/>
+                <w:lang w:eastAsia="ru-RU"/>
+              </w:rPr>
+            </w:pPr>
+          </w:p>
+          <w:p>
+            <w:pPr>
+              <w:pStyle w:val="a7"/>
+              <w:rPr>
+                <w:rFonts w:ascii="PF Din Text Cond Pro Medium" w:hAnsi="PF Din Text Cond Pro Medium"/>
+                <w:noProof/>
+                <w:lang w:eastAsia="ru-RU"/>
+              </w:rPr>
+            </w:pPr>
+          </w:p>
+          <w:p>
+            <w:pPr>
+              <w:pStyle w:val="a7"/>
+              <w:rPr>
+                <w:rFonts w:ascii="PF Din Text Cond Pro Medium" w:hAnsi="PF Din Text Cond Pro Medium"/>
+                <w:noProof/>
+                <w:lang w:eastAsia="ru-RU"/>
+              </w:rPr>
+            </w:pPr>
+          </w:p>
+          <w:p>
+            <w:pPr>
+              <w:pStyle w:val="a7"/>
+              <w:rPr>
+                <w:rFonts w:ascii="PF Din Text Cond Pro Medium" w:hAnsi="PF Din Text Cond Pro Medium"/>
+                <w:noProof/>
+                <w:lang w:eastAsia="ru-RU"/>
+              </w:rPr>
+            </w:pPr>
+          </w:p>
+          <w:p>
+            <w:pPr>
+              <w:pStyle w:val="a7"/>
+              <w:rPr>
+                <w:rFonts w:ascii="PF Din Text Cond Pro Medium" w:hAnsi="PF Din Text Cond Pro Medium"/>
+                <w:noProof/>
+                <w:lang w:eastAsia="ru-RU"/>
+              </w:rPr>
+            </w:pPr>
+          </w:p>
+          <w:p>
+            <w:pPr>
+              <w:pStyle w:val="a7"/>
+              <w:spacing w:line="360" w:lineRule="auto"/>
+              <w:rPr>
+                <w:rFonts w:ascii="PF Din Text Cond Pro Medium" w:hAnsi="PF Din Text Cond Pro Medium"/>
+                <w:noProof/>
+                <w:lang w:eastAsia="ru-RU"/>
+              </w:rPr>
+            </w:pPr>
+          </w:p>
+        </w:tc>
+        <w:tc>
+          <w:tcPr>
+            <w:tcW w:w="1124" w:type="dxa"/>
+            <w:tcBorders>
+              <w:top w:val="nil"/>
+              <w:left w:val="nil"/>
+              <w:bottom w:val="nil"/>
+              <w:right w:val="nil"/>
+            </w:tcBorders>
+            <w:shd w:val="clear" w:color="auto" w:fill="auto"/>
+          </w:tcPr>
+          <w:p>
+            <w:pPr>
+              <w:pStyle w:val="a7"/>
+              <w:rPr>
+                <w:rFonts w:ascii="PF Din Text Cond Pro Medium" w:hAnsi="PF Din Text Cond Pro Medium"/>
+                <w:noProof/>
+                <w:lang w:eastAsia="ru-RU"/>
+              </w:rPr>
+            </w:pPr>
+          </w:p>
+          <w:p>
+            <w:pPr>
+              <w:jc w:val="center"/>
+              <w:rPr>
+                <w:lang w:eastAsia="ru-RU"/>
+              </w:rPr>
+            </w:pPr>
+          </w:p>
+        </w:tc>
+        <w:tc>
+          <w:tcPr>
+            <w:tcW w:w="3883" w:type="dxa"/>
+            <w:tcBorders>
+              <w:top w:val="nil"/>
+              <w:left w:val="nil"/>
+              <w:bottom w:val="nil"/>
+            </w:tcBorders>
+          </w:tcPr>
+          <w:p>
+            <w:pPr>
+              <w:pStyle w:val="a7"/>
+              <w:rPr>
+                <w:rFonts w:ascii="PF Din Text Cond Pro Medium" w:hAnsi="PF Din Text Cond Pro Medium" w:cs="Arial"/>
+                <w:color w:val="548DD4"/>
+                <w:shd w:val="clear" w:color="auto" w:fill="FFFFFF"/>
+              </w:rPr>
+            </w:pPr>
+            <w:r>
+              <w:rPr>
+                <w:noProof/>
+                <w:lang w:eastAsia="ru-RU"/>
+              </w:rPr>
+              <w:drawing>
+                <wp:anchor distT="0" distB="0" distL="114300" distR="114300" simplePos="0" relativeHeight="251659264" behindDoc="1" locked="0" layoutInCell="1" allowOverlap="1" wp14:anchorId="270CA778" wp14:editId="2B816F33">
+                  <wp:simplePos x="0" y="0"/>
+                  <wp:positionH relativeFrom="page">
+                    <wp:posOffset>-4222750</wp:posOffset>
+                  </wp:positionH>
+                  <wp:positionV relativeFrom="page">
+                    <wp:posOffset>-22860</wp:posOffset>
+                  </wp:positionV>
+                  <wp:extent cx="2462530" cy="719455"/>
+                  <wp:effectExtent l="0" t="0" r="0" b="4445"/>
+                  <wp:wrapNone/>
+                  <wp:docPr id="1" name="Рисунок 1" descr="E:\Макеты\Россети\лого.png"/>
+                  <wp:cNvGraphicFramePr>
+                    <a:graphicFrameLocks xmlns:a="http://schemas.openxmlformats.org/drawingml/2006/main" noChangeAspect="1"/>
+                  </wp:cNvGraphicFramePr>
+                  <a:graphic xmlns:a="http://schemas.openxmlformats.org/drawingml/2006/main">
+                    <a:graphicData uri="http://schemas.openxmlformats.org/drawingml/2006/picture">
+                      <pic:pic xmlns:pic="http://schemas.openxmlformats.org/drawingml/2006/picture">
+                        <pic:nvPicPr>
+                          <pic:cNvPr id="0" name="Рисунок 1" descr="E:\Макеты\Россети\лого.png"/>
+                          <pic:cNvPicPr>
+                            <a:picLocks noChangeAspect="1" noChangeArrowheads="1"/>
+                          </pic:cNvPicPr>
+                        </pic:nvPicPr>
+                        <pic:blipFill>
+                          <a:blip r:embed="rId9" cstate="print">
+                            <a:extLst>
+                              <a:ext uri="{28A0092B-C50C-407E-A947-70E740481C1C}">
+                                <a14:useLocalDpi xmlns:a14="http://schemas.microsoft.com/office/drawing/2010/main" val="0"/>
+                              </a:ext>
+                            </a:extLst>
+                          </a:blip>
+                          <a:srcRect/>
+                          <a:stretch>
+                            <a:fillRect/>
+                          </a:stretch>
+                        </pic:blipFill>
+                        <pic:spPr bwMode="auto">
+                          <a:xfrm>
+                            <a:off x="0" y="0"/>
+                            <a:ext cx="2462530" cy="719455"/>
+                          </a:xfrm>
+                          <a:prstGeom prst="rect">
+                            <a:avLst/>
+                          </a:prstGeom>
+                          <a:noFill/>
+                          <a:ln>
+                            <a:noFill/>
+                          </a:ln>
+                        </pic:spPr>
+                      </pic:pic>
+                    </a:graphicData>
+                  </a:graphic>
+                  <wp14:sizeRelH relativeFrom="margin">
+                    <wp14:pctWidth>0</wp14:pctWidth>
+                  </wp14:sizeRelH>
+                  <wp14:sizeRelV relativeFrom="margin">
+                    <wp14:pctHeight>0</wp14:pctHeight>
+                  </wp14:sizeRelV>
+                </wp:anchor>
+              </w:drawing>
+            </w:r>
+            <w:r>
+              <w:rPr>
+                <w:rFonts w:ascii="PF Din Text Cond Pro Medium" w:hAnsi="PF Din Text Cond Pro Medium"/>
+                <w:noProof/>
+                <w:color w:val="548DD4"/>
+                <w:lang w:eastAsia="ru-RU"/>
+              </w:rPr>
+              <w:t>Филиал</w:t>
+            </w:r>
+            <w:r>
+              <w:rPr>
+                <w:rFonts w:ascii="PF Din Text Cond Pro Medium" w:hAnsi="PF Din Text Cond Pro Medium"/>
+                <w:color w:val="548DD4"/>
+              </w:rPr>
+              <w:t xml:space="preserve"> ПАО </w:t>
+            </w:r>
+            <w:r>
+              <w:rPr>
+                <w:rFonts w:ascii="PF Din Text Cond Pro Medium" w:hAnsi="PF Din Text Cond Pro Medium" w:cs="Arial"/>
+                <w:color w:val="548DD4"/>
+                <w:shd w:val="clear" w:color="auto" w:fill="FFFFFF"/>
+              </w:rPr>
+              <w:t>«</w:t>
+            </w:r>
+            <w:proofErr w:type="spellStart"/>
+            <w:r>
+              <w:rPr>
+                <w:rFonts w:ascii="PF Din Text Cond Pro Medium" w:hAnsi="PF Din Text Cond Pro Medium" w:cs="Arial"/>
+                <w:color w:val="548DD4"/>
+                <w:shd w:val="clear" w:color="auto" w:fill="FFFFFF"/>
+              </w:rPr>
+              <w:t>Россети</w:t>
+            </w:r>
+            <w:proofErr w:type="spellEnd"/>
+            <w:r>
+              <w:rPr>
+                <w:rFonts w:ascii="PF Din Text Cond Pro Medium" w:hAnsi="PF Din Text Cond Pro Medium" w:cs="Arial"/>
+                <w:color w:val="548DD4"/>
+                <w:shd w:val="clear" w:color="auto" w:fill="FFFFFF"/>
+              </w:rPr>
+              <w:t xml:space="preserve"> Сибирь» –</w:t>
+            </w:r>
+          </w:p>
+          <w:p>
+            <w:pPr>
+              <w:spacing w:after="0" w:line="240" w:lineRule="auto"/>
+              <w:rPr>
+                <w:rFonts w:ascii="PF Din Text Cond Pro Light" w:hAnsi="PF Din Text Cond Pro Light"/>
+                <w:sz w:val="18"/>
+                <w:szCs w:val="18"/>
+              </w:rPr>
+            </w:pPr>
+            <w:r>
+              <w:rPr>
+                <w:rFonts w:ascii="PF Din Text Cond Pro Medium" w:hAnsi="PF Din Text Cond Pro Medium" w:cs="Arial"/>
+                <w:color w:val="548DD4"/>
+                <w:shd w:val="clear" w:color="auto" w:fill="FFFFFF"/>
+              </w:rPr>
+              <w:t>«Красноярскэнерго»</w:t>
+            </w:r>
+            <w:r>
+              <w:rPr>
+                <w:rFonts w:ascii="PF Din Text Cond Pro Medium" w:hAnsi="PF Din Text Cond Pro Medium" w:cs="Arial"/>
+                <w:color w:val="548DD4"/>
+                <w:shd w:val="clear" w:color="auto" w:fill="FFFFFF"/>
+              </w:rPr>
+              <w:br/>
+            </w:r>
+            <w:r>
+              <w:rPr>
+                <w:rFonts w:ascii="PF Din Text Cond Pro Medium" w:hAnsi="PF Din Text Cond Pro Medium" w:cs="Arial"/>
+                <w:color w:val="548DD4"/>
+                <w:sz w:val="6"/>
+                <w:szCs w:val="6"/>
+                <w:shd w:val="clear" w:color="auto" w:fill="FFFFFF"/>
+              </w:rPr>
+              <w:br/>
+            </w:r>
+            <w:proofErr w:type="spellStart"/>
+            <w:r>
+              <w:rPr>
+                <w:rFonts w:ascii="PF Din Text Cond Pro Medium" w:hAnsi="PF Din Text Cond Pro Medium"/>
+                <w:color w:val="548DD4"/>
+                <w:sz w:val="18"/>
+                <w:szCs w:val="18"/>
+              </w:rPr>
+              <w:t>Ермаковский</w:t>
+            </w:r>
+            <w:proofErr w:type="spellEnd"/>
+            <w:r>
+              <w:rPr>
+                <w:rFonts w:ascii="PF Din Text Cond Pro Medium" w:hAnsi="PF Din Text Cond Pro Medium"/>
+                <w:color w:val="548DD4"/>
+                <w:sz w:val="18"/>
+                <w:szCs w:val="18"/>
+              </w:rPr>
+              <w:t xml:space="preserve"> район электрических сетей</w:t>
+            </w:r>
+            <w:r>
+              <w:rPr>
+                <w:rFonts w:ascii="PF Din Text Cond Pro Medium" w:hAnsi="PF Din Text Cond Pro Medium" w:cs="Arial"/>
+                <w:color w:val="005698"/>
+                <w:sz w:val="18"/>
+                <w:szCs w:val="18"/>
+                <w:shd w:val="clear" w:color="auto" w:fill="FFFFFF"/>
+              </w:rPr>
+              <w:br/>
+            </w:r>
+            <w:r>
+              <w:rPr>
+                <w:rFonts w:ascii="PF Din Text Cond Pro Light" w:hAnsi="PF Din Text Cond Pro Light"/>
+                <w:sz w:val="18"/>
+                <w:szCs w:val="18"/>
+              </w:rPr>
+              <w:t xml:space="preserve">662820, Российская Федерация,  </w:t>
+            </w:r>
+          </w:p>
+          <w:p>
+            <w:pPr>
+              <w:spacing w:line="240" w:lineRule="auto"/>
+              <w:rPr>
+                <w:rFonts w:ascii="PF Din Text Cond Pro Light" w:hAnsi="PF Din Text Cond Pro Light"/>
+                <w:sz w:val="18"/>
+                <w:szCs w:val="18"/>
+              </w:rPr>
+            </w:pPr>
+            <w:r>
+              <w:rPr>
+                <w:rFonts w:ascii="PF Din Text Cond Pro Light" w:hAnsi="PF Din Text Cond Pro Light"/>
+                <w:sz w:val="18"/>
+                <w:szCs w:val="18"/>
+              </w:rPr>
+              <w:t>Красноярский край,</w:t>
+            </w:r>
+            <w:r>
+              <w:rPr>
+                <w:rFonts w:ascii="PF Din Text Cond Pro Light" w:hAnsi="PF Din Text Cond Pro Light"/>
+                <w:sz w:val="18"/>
+                <w:szCs w:val="18"/>
+              </w:rPr>
+              <w:br/>
+            </w:r>
+            <w:proofErr w:type="spellStart"/>
+            <w:r>
+              <w:rPr>
+                <w:rFonts w:ascii="PF Din Text Cond Pro Light" w:hAnsi="PF Din Text Cond Pro Light"/>
+                <w:sz w:val="18"/>
+                <w:szCs w:val="18"/>
+              </w:rPr>
+              <w:t>Ермаковский</w:t>
+            </w:r>
+            <w:proofErr w:type="spellEnd"/>
+            <w:r>
+              <w:rPr>
+                <w:rFonts w:ascii="PF Din Text Cond Pro Light" w:hAnsi="PF Din Text Cond Pro Light"/>
+                <w:sz w:val="18"/>
+                <w:szCs w:val="18"/>
+              </w:rPr>
+              <w:t xml:space="preserve"> район, с. Ермаковское,</w:t>
+            </w:r>
+            <w:r>
+              <w:rPr>
+                <w:rFonts w:ascii="PF Din Text Cond Pro Light" w:hAnsi="PF Din Text Cond Pro Light"/>
+                <w:sz w:val="18"/>
+                <w:szCs w:val="18"/>
+              </w:rPr>
+              <w:br/>
+              <w:t xml:space="preserve">ул. </w:t>
+            </w:r>
+            <w:proofErr w:type="spellStart"/>
+            <w:r>
+              <w:rPr>
+                <w:rFonts w:ascii="PF Din Text Cond Pro Light" w:hAnsi="PF Din Text Cond Pro Light"/>
+                <w:sz w:val="18"/>
+                <w:szCs w:val="18"/>
+              </w:rPr>
+              <w:t>Курнатовского</w:t>
+            </w:r>
+            <w:proofErr w:type="spellEnd"/>
+            <w:r>
+              <w:rPr>
+                <w:rFonts w:ascii="PF Din Text Cond Pro Light" w:hAnsi="PF Din Text Cond Pro Light"/>
+                <w:sz w:val="18"/>
+                <w:szCs w:val="18"/>
+              </w:rPr>
+              <w:t>, 121</w:t>
+            </w:r>
+            <w:proofErr w:type="gramStart"/>
+            <w:r>
+              <w:rPr>
+                <w:rFonts w:ascii="PF Din Text Cond Pro Light" w:hAnsi="PF Din Text Cond Pro Light"/>
+                <w:sz w:val="18"/>
+                <w:szCs w:val="18"/>
+              </w:rPr>
+              <w:t xml:space="preserve"> А</w:t>
+            </w:r>
+            <w:proofErr w:type="gramEnd"/>
+            <w:r>
+              <w:rPr>
+                <w:rFonts w:ascii="PF Din Text Cond Pro Light" w:hAnsi="PF Din Text Cond Pro Light"/>
+                <w:sz w:val="18"/>
+                <w:szCs w:val="18"/>
+              </w:rPr>
+              <w:br/>
+            </w:r>
+            <w:r>
+              <w:rPr>
+                <w:rFonts w:ascii="PF Din Text Cond Pro Light" w:hAnsi="PF Din Text Cond Pro Light"/>
+                <w:b/>
+                <w:sz w:val="18"/>
+                <w:szCs w:val="18"/>
+              </w:rPr>
+              <w:t>ОГРН</w:t>
+            </w:r>
+            <w:r>
+              <w:rPr>
+                <w:rFonts w:ascii="PF Din Text Cond Pro Light" w:hAnsi="PF Din Text Cond Pro Light"/>
+                <w:sz w:val="18"/>
+                <w:szCs w:val="18"/>
+              </w:rPr>
+              <w:t xml:space="preserve"> 105246005432 </w:t>
+            </w:r>
+            <w:r>
+              <w:rPr>
+                <w:rFonts w:ascii="PF Din Text Cond Pro Light" w:hAnsi="PF Din Text Cond Pro Light"/>
+                <w:b/>
+                <w:sz w:val="18"/>
+                <w:szCs w:val="18"/>
+              </w:rPr>
+              <w:t>ИНН</w:t>
+            </w:r>
+            <w:r>
+              <w:rPr>
+                <w:rFonts w:ascii="PF Din Text Cond Pro Light" w:hAnsi="PF Din Text Cond Pro Light"/>
+                <w:sz w:val="18"/>
+                <w:szCs w:val="18"/>
+              </w:rPr>
+              <w:t xml:space="preserve"> 2460069527</w:t>
+            </w:r>
+            <w:r>
+              <w:rPr>
+                <w:rFonts w:ascii="PF Din Text Cond Pro Light" w:hAnsi="PF Din Text Cond Pro Light"/>
+                <w:sz w:val="18"/>
+                <w:szCs w:val="18"/>
+              </w:rPr>
+              <w:br/>
+            </w:r>
+            <w:r>
+              <w:rPr>
+                <w:rFonts w:ascii="PF Din Text Cond Pro Light" w:hAnsi="PF Din Text Cond Pro Light"/>
+                <w:b/>
+                <w:sz w:val="18"/>
+                <w:szCs w:val="18"/>
+              </w:rPr>
+              <w:t xml:space="preserve">Тел.: </w:t>
+            </w:r>
+            <w:r>
+              <w:rPr>
+                <w:rFonts w:ascii="PF Din Text Cond Pro Light" w:hAnsi="PF Din Text Cond Pro Light"/>
+                <w:sz w:val="18"/>
+                <w:szCs w:val="18"/>
+              </w:rPr>
+              <w:t xml:space="preserve"> 8 (39138) 2-11-42</w:t>
+            </w:r>
+            <w:r>
+              <w:rPr>
+                <w:rFonts w:ascii="PF Din Text Cond Pro Light" w:hAnsi="PF Din Text Cond Pro Light"/>
+                <w:sz w:val="18"/>
+                <w:szCs w:val="18"/>
+              </w:rPr>
+              <w:br/>
+            </w:r>
+            <w:r>
+              <w:rPr>
+                <w:rFonts w:ascii="PF Din Text Cond Pro Light" w:hAnsi="PF Din Text Cond Pro Light"/>
+                <w:b/>
+                <w:sz w:val="18"/>
+                <w:szCs w:val="18"/>
+                <w:lang w:val="en-US"/>
+              </w:rPr>
+              <w:t>E</w:t>
+            </w:r>
+            <w:r>
+              <w:rPr>
+                <w:rFonts w:ascii="PF Din Text Cond Pro Light" w:hAnsi="PF Din Text Cond Pro Light"/>
+                <w:b/>
+                <w:sz w:val="18"/>
+                <w:szCs w:val="18"/>
+              </w:rPr>
+              <w:t>-</w:t>
+            </w:r>
+            <w:r>
+              <w:rPr>
+                <w:rFonts w:ascii="PF Din Text Cond Pro Light" w:hAnsi="PF Din Text Cond Pro Light"/>
+                <w:b/>
+                <w:sz w:val="18"/>
+                <w:szCs w:val="18"/>
+                <w:lang w:val="en-US"/>
+              </w:rPr>
+              <w:t>mail</w:t>
+            </w:r>
+            <w:r>
+              <w:rPr>
+                <w:rFonts w:ascii="PF Din Text Cond Pro Light" w:hAnsi="PF Din Text Cond Pro Light"/>
+                <w:b/>
+                <w:sz w:val="18"/>
+                <w:szCs w:val="18"/>
+              </w:rPr>
+              <w:t>:</w:t>
+            </w:r>
+            <w:r>
+              <w:rPr>
+                <w:rFonts w:ascii="PF Din Text Cond Pro Light" w:hAnsi="PF Din Text Cond Pro Light"/>
+                <w:sz w:val="18"/>
+                <w:szCs w:val="18"/>
+              </w:rPr>
+              <w:t xml:space="preserve"> Roslyakov_AN@kr.rosseti-sib.ru</w:t>
+            </w:r>
+            <w:r>
+              <w:rPr>
+                <w:rFonts w:ascii="PF Din Text Cond Pro Light" w:hAnsi="PF Din Text Cond Pro Light"/>
+                <w:sz w:val="18"/>
+                <w:szCs w:val="18"/>
+              </w:rPr>
+              <w:br/>
+            </w:r>
+            <w:r>
+              <w:rPr>
+                <w:rFonts w:ascii="PF Din Text Cond Pro Light" w:hAnsi="PF Din Text Cond Pro Light"/>
+                <w:b/>
+                <w:sz w:val="18"/>
+                <w:szCs w:val="18"/>
+              </w:rPr>
+              <w:t xml:space="preserve">Сайт: </w:t>
+            </w:r>
+            <w:r>
+              <w:rPr>
+                <w:rFonts w:ascii="PF Din Text Cond Pro Light" w:hAnsi="PF Din Text Cond Pro Light"/>
+                <w:sz w:val="18"/>
+                <w:szCs w:val="18"/>
+              </w:rPr>
+              <w:t xml:space="preserve"> </w:t>
+            </w:r>
+            <w:r>
+              <w:rPr>
+                <w:rFonts w:ascii="PF Din Text Cond Pro Light" w:hAnsi="PF Din Text Cond Pro Light"/>
+                <w:sz w:val="18"/>
+                <w:szCs w:val="18"/>
+                <w:lang w:val="en-US"/>
+              </w:rPr>
+              <w:t>www</w:t>
+            </w:r>
+            <w:r>
+              <w:rPr>
+                <w:rFonts w:ascii="PF Din Text Cond Pro Light" w:hAnsi="PF Din Text Cond Pro Light"/>
+                <w:sz w:val="18"/>
+                <w:szCs w:val="18"/>
+              </w:rPr>
+              <w:t>.</w:t>
+            </w:r>
+            <w:proofErr w:type="spellStart"/>
+            <w:r>
+              <w:rPr>
+                <w:rFonts w:ascii="PF Din Text Cond Pro Light" w:hAnsi="PF Din Text Cond Pro Light"/>
+                <w:sz w:val="18"/>
+                <w:szCs w:val="18"/>
+                <w:lang w:val="en-US"/>
+              </w:rPr>
+              <w:t>rosseti</w:t>
+            </w:r>
+            <w:proofErr w:type="spellEnd"/>
+            <w:r>
+              <w:rPr>
+                <w:rFonts w:ascii="PF Din Text Cond Pro Light" w:hAnsi="PF Din Text Cond Pro Light"/>
+                <w:sz w:val="18"/>
+                <w:szCs w:val="18"/>
+              </w:rPr>
+              <w:t>-</w:t>
+            </w:r>
+            <w:r>
+              <w:rPr>
+                <w:rFonts w:ascii="PF Din Text Cond Pro Light" w:hAnsi="PF Din Text Cond Pro Light"/>
+                <w:sz w:val="18"/>
+                <w:szCs w:val="18"/>
+                <w:lang w:val="en-US"/>
+              </w:rPr>
+              <w:t>sib</w:t>
+            </w:r>
+            <w:r>
+              <w:rPr>
+                <w:rFonts w:ascii="PF Din Text Cond Pro Light" w:hAnsi="PF Din Text Cond Pro Light"/>
+                <w:sz w:val="18"/>
+                <w:szCs w:val="18"/>
+              </w:rPr>
+              <w:t>.</w:t>
+            </w:r>
+            <w:proofErr w:type="spellStart"/>
+            <w:r>
+              <w:rPr>
+                <w:rFonts w:ascii="PF Din Text Cond Pro Light" w:hAnsi="PF Din Text Cond Pro Light"/>
+                <w:sz w:val="18"/>
+                <w:szCs w:val="18"/>
+                <w:lang w:val="en-US"/>
+              </w:rPr>
+              <w:t>ru</w:t>
+            </w:r>
+            <w:proofErr w:type="spellEnd"/>
+            <w:r>
+              <w:rPr>
+                <w:rFonts w:ascii="PF Din Text Cond Pro Light" w:hAnsi="PF Din Text Cond Pro Light"/>
+                <w:sz w:val="18"/>
+                <w:szCs w:val="18"/>
+              </w:rPr>
+              <w:br/>
+            </w:r>
+          </w:p>
+        </w:tc>
+      </w:tr>
+    </w:tbl>
     <w:p>
       <w:pPr>
         <w:tabs>
@@ -338,13 +857,19 @@
               <w:rPr>
                 <w:szCs w:val="28"/>
               </w:rPr>
-              <w:t>Начальнику</w:t>
+              <w:t>Н</w:t>
             </w:r>
             <w:r>
               <w:rPr>
                 <w:szCs w:val="28"/>
               </w:rPr>
-              <w:t xml:space="preserve"> ОП МО МВД</w:t>
+              <w:t>ачальник</w:t>
+            </w:r>
+            <w:r>
+              <w:rPr>
+                <w:szCs w:val="28"/>
+              </w:rPr>
+              <w:t>у ОП МО МВД</w:t>
             </w:r>
             <w:r>
               <w:rPr>
@@ -372,13 +897,7 @@
               <w:rPr>
                 <w:szCs w:val="28"/>
               </w:rPr>
-              <w:t>подполковнику  полиции</w:t>
-            </w:r>
-            <w:r>
-              <w:rPr>
-                <w:szCs w:val="28"/>
-              </w:rPr>
-              <w:t xml:space="preserve"> </w:t>
+              <w:t xml:space="preserve">Подполковнику  полиции </w:t>
             </w:r>
           </w:p>
           <w:p>
@@ -390,19 +909,19 @@
                 <w:szCs w:val="28"/>
               </w:rPr>
             </w:pPr>
-            <w:proofErr w:type="spellStart"/>
             <w:r>
               <w:rPr>
                 <w:szCs w:val="28"/>
               </w:rPr>
-              <w:t>Пумбрасову</w:t>
-            </w:r>
-            <w:proofErr w:type="spellEnd"/>
+              <w:t>Гордиенко А.В.</w:t>
+            </w:r>
+            <w:bookmarkStart w:id="0" w:name="_GoBack"/>
+            <w:bookmarkEnd w:id="0"/>
             <w:r>
               <w:rPr>
                 <w:szCs w:val="28"/>
               </w:rPr>
-              <w:t xml:space="preserve"> М.А.                                                       </w:t>
+              <w:t xml:space="preserve">                                                       </w:t>
             </w:r>
           </w:p>
         </w:tc>
@@ -586,18 +1105,7 @@
           <w:szCs w:val="28"/>
           <w:lang w:eastAsia="ru-RU"/>
         </w:rPr>
-        <w:t>обнару</w:t>
-      </w:r>
-      <w:bookmarkStart w:id="0" w:name="_GoBack"/>
-      <w:bookmarkEnd w:id="0"/>
-      <w:r>
-        <w:rPr>
-          <w:rFonts w:ascii="Times New Roman" w:eastAsia="Calibri" w:hAnsi="Times New Roman" w:cs="Times New Roman"/>
-          <w:sz w:val="28"/>
-          <w:szCs w:val="28"/>
-          <w:lang w:eastAsia="ru-RU"/>
-        </w:rPr>
-        <w:t>жи</w:t>
+        <w:t>обнаружи</w:t>
       </w:r>
       <w:sdt>
         <w:sdtPr>
@@ -729,7 +1237,27 @@
           <w:szCs w:val="28"/>
           <w:lang w:eastAsia="ru-RU"/>
         </w:rPr>
-        <w:t xml:space="preserve"> Ермаковский район, </w:t>
+        <w:t xml:space="preserve"> </w:t>
+      </w:r>
+      <w:proofErr w:type="spellStart"/>
+      <w:r>
+        <w:rPr>
+          <w:rFonts w:ascii="Times New Roman" w:eastAsia="Calibri" w:hAnsi="Times New Roman" w:cs="Times New Roman"/>
+          <w:sz w:val="28"/>
+          <w:szCs w:val="28"/>
+          <w:lang w:eastAsia="ru-RU"/>
+        </w:rPr>
+        <w:t>Ермаковский</w:t>
+      </w:r>
+      <w:proofErr w:type="spellEnd"/>
+      <w:r>
+        <w:rPr>
+          <w:rFonts w:ascii="Times New Roman" w:eastAsia="Calibri" w:hAnsi="Times New Roman" w:cs="Times New Roman"/>
+          <w:sz w:val="28"/>
+          <w:szCs w:val="28"/>
+          <w:lang w:eastAsia="ru-RU"/>
+        </w:rPr>
+        <w:t xml:space="preserve"> район, </w:t>
       </w:r>
       <w:sdt>
         <w:sdtPr>
@@ -1645,7 +2173,16 @@
                 <w:szCs w:val="28"/>
                 <w:lang w:eastAsia="ru-RU"/>
               </w:rPr>
-              <w:t xml:space="preserve"> С.М. Суханов</w:t>
+              <w:t xml:space="preserve"> </w:t>
+            </w:r>
+            <w:r>
+              <w:rPr>
+                <w:rFonts w:ascii="Times New Roman" w:eastAsia="Calibri" w:hAnsi="Times New Roman" w:cs="Times New Roman"/>
+                <w:sz w:val="28"/>
+                <w:szCs w:val="28"/>
+                <w:lang w:eastAsia="ru-RU"/>
+              </w:rPr>
+              <w:t>А.Н. Росляков</w:t>
             </w:r>
           </w:p>
         </w:tc>
@@ -1894,7 +2431,7 @@
         <w:szCs w:val="18"/>
         <w:lang w:eastAsia="ru-RU"/>
       </w:rPr>
-      <w:t>Ореховский А.С.</w:t>
+      <w:t>Уздимаев А.В.</w:t>
     </w:r>
   </w:p>
   <w:p>
@@ -2585,7 +3122,6 @@
       <w:spacing w:after="0" w:line="240" w:lineRule="auto"/>
     </w:pPr>
     <w:tblPr>
-      <w:tblInd w:w="0" w:type="dxa"/>
       <w:tblBorders>
         <w:top w:val="single" w:sz="4" w:space="0" w:color="auto"/>
         <w:left w:val="single" w:sz="4" w:space="0" w:color="auto"/>
@@ -2594,12 +3130,6 @@
         <w:insideH w:val="single" w:sz="4" w:space="0" w:color="auto"/>
         <w:insideV w:val="single" w:sz="4" w:space="0" w:color="auto"/>
       </w:tblBorders>
-      <w:tblCellMar>
-        <w:top w:w="0" w:type="dxa"/>
-        <w:left w:w="108" w:type="dxa"/>
-        <w:bottom w:w="0" w:type="dxa"/>
-        <w:right w:w="108" w:type="dxa"/>
-      </w:tblCellMar>
     </w:tblPr>
   </w:style>
   <w:style w:type="paragraph" w:customStyle="1" w:styleId="Style1">
@@ -3276,7 +3806,6 @@
       <w:spacing w:after="0" w:line="240" w:lineRule="auto"/>
     </w:pPr>
     <w:tblPr>
-      <w:tblInd w:w="0" w:type="dxa"/>
       <w:tblBorders>
         <w:top w:val="single" w:sz="4" w:space="0" w:color="auto"/>
         <w:left w:val="single" w:sz="4" w:space="0" w:color="auto"/>
@@ -3285,12 +3814,6 @@
         <w:insideH w:val="single" w:sz="4" w:space="0" w:color="auto"/>
         <w:insideV w:val="single" w:sz="4" w:space="0" w:color="auto"/>
       </w:tblBorders>
-      <w:tblCellMar>
-        <w:top w:w="0" w:type="dxa"/>
-        <w:left w:w="108" w:type="dxa"/>
-        <w:bottom w:w="0" w:type="dxa"/>
-        <w:right w:w="108" w:type="dxa"/>
-      </w:tblCellMar>
     </w:tblPr>
   </w:style>
   <w:style w:type="paragraph" w:customStyle="1" w:styleId="Style1">
@@ -3913,7 +4436,7 @@
     <w:charset w:val="CC"/>
     <w:family w:val="swiss"/>
     <w:pitch w:val="variable"/>
-    <w:sig w:usb0="E10002FF" w:usb1="4000ACFF" w:usb2="00000009" w:usb3="00000000" w:csb0="0000019F" w:csb1="00000000"/>
+    <w:sig w:usb0="E00002FF" w:usb1="4000ACFF" w:usb2="00000001" w:usb3="00000000" w:csb0="0000019F" w:csb1="00000000"/>
   </w:font>
   <w:font w:name="Tahoma">
     <w:panose1 w:val="020B0604030504040204"/>
@@ -3928,6 +4451,29 @@
     <w:family w:val="modern"/>
     <w:pitch w:val="fixed"/>
     <w:sig w:usb0="E0002AFF" w:usb1="C0007843" w:usb2="00000009" w:usb3="00000000" w:csb0="000001FF" w:csb1="00000000"/>
+  </w:font>
+  <w:font w:name="PF Din Text Cond Pro Medium">
+    <w:altName w:val="Arial"/>
+    <w:panose1 w:val="00000000000000000000"/>
+    <w:charset w:val="00"/>
+    <w:family w:val="modern"/>
+    <w:notTrueType/>
+    <w:pitch w:val="variable"/>
+    <w:sig w:usb0="00000001" w:usb1="5000E0FB" w:usb2="00000000" w:usb3="00000000" w:csb0="0000019F" w:csb1="00000000"/>
+  </w:font>
+  <w:font w:name="Arial">
+    <w:panose1 w:val="020B0604020202020204"/>
+    <w:charset w:val="CC"/>
+    <w:family w:val="swiss"/>
+    <w:pitch w:val="variable"/>
+    <w:sig w:usb0="E0002AFF" w:usb1="C0007843" w:usb2="00000009" w:usb3="00000000" w:csb0="000001FF" w:csb1="00000000"/>
+  </w:font>
+  <w:font w:name="PF Din Text Cond Pro Light">
+    <w:altName w:val="Times New Roman"/>
+    <w:charset w:val="CC"/>
+    <w:family w:val="auto"/>
+    <w:pitch w:val="variable"/>
+    <w:sig w:usb0="00000001" w:usb1="5000E0FB" w:usb2="00000000" w:usb3="00000000" w:csb0="0000009F" w:csb1="00000000"/>
   </w:font>
   <w:font w:name="Cambria">
     <w:panose1 w:val="02040503050406030204"/>
@@ -3954,9 +4500,17 @@
   <w:rsids>
     <w:rsidRoot w:val="004814F8"/>
     <w:rsid w:val="0023035F"/>
+    <w:rsid w:val="00272B70"/>
     <w:rsid w:val="002F75F2"/>
+    <w:rsid w:val="00342CF6"/>
     <w:rsid w:val="004814F8"/>
+    <w:rsid w:val="006122A8"/>
     <w:rsid w:val="008819F4"/>
+    <w:rsid w:val="00885464"/>
+    <w:rsid w:val="00A44636"/>
+    <w:rsid w:val="00D300D5"/>
+    <w:rsid w:val="00D675F5"/>
+    <w:rsid w:val="00E278A8"/>
     <w:rsid w:val="00F47BC2"/>
   </w:rsids>
   <m:mathPr>
@@ -4716,7 +5270,7 @@
 </file>
 
 <file path=customXml/itemProps1.xml><?xml version="1.0" encoding="utf-8"?>
-<ds:datastoreItem xmlns:ds="http://schemas.openxmlformats.org/officeDocument/2006/customXml" ds:itemID="{8FC52C87-EDC5-466D-8AF4-B8C2B4CA7946}">
+<ds:datastoreItem xmlns:ds="http://schemas.openxmlformats.org/officeDocument/2006/customXml" ds:itemID="{50838D26-35DA-4223-82D2-ECEBAB93C354}">
   <ds:schemaRefs>
     <ds:schemaRef ds:uri="http://schemas.openxmlformats.org/officeDocument/2006/bibliography"/>
   </ds:schemaRefs>
